--- a/Struts2InternationalizationDemo/Struts2InternationalizationDemoProjectGuide.docx
+++ b/Struts2InternationalizationDemo/Struts2InternationalizationDemoProjectGuide.docx
@@ -223,8 +223,3582 @@
         <w:t xml:space="preserve">/resources/struts.xml (for mapping of actions). </w:t>
       </w:r>
     </w:p>
-    <w:p/>
-    <w:p/>
+    <w:p>
+      <w:pPr>
+        <w:rPr>
+          <w:rFonts w:ascii="Open Sans" w:hAnsi="Open Sans" w:cs="Open Sans"/>
+          <w:b/>
+          <w:color w:val="BA3925"/>
+          <w:spacing w:val="-2"/>
+          <w:sz w:val="24"/>
+          <w:szCs w:val="24"/>
+        </w:rPr>
+      </w:pPr>
+      <w:r>
+        <w:rPr>
+          <w:rFonts w:ascii="Open Sans" w:hAnsi="Open Sans" w:cs="Open Sans"/>
+          <w:b/>
+          <w:color w:val="BA3925"/>
+          <w:spacing w:val="-2"/>
+          <w:sz w:val="24"/>
+          <w:szCs w:val="24"/>
+        </w:rPr>
+        <w:t>Project structure  is as follows:</w:t>
+      </w:r>
+    </w:p>
+    <w:p>
+      <w:pPr>
+        <w:rPr>
+          <w:rFonts w:ascii="Open Sans" w:hAnsi="Open Sans" w:cs="Open Sans"/>
+          <w:b/>
+          <w:color w:val="BA3925"/>
+          <w:spacing w:val="-2"/>
+          <w:sz w:val="24"/>
+          <w:szCs w:val="24"/>
+        </w:rPr>
+      </w:pPr>
+      <w:r>
+        <w:rPr>
+          <w:rFonts w:ascii="Open Sans" w:hAnsi="Open Sans" w:cs="Open Sans"/>
+          <w:b/>
+          <w:noProof/>
+          <w:color w:val="BA3925"/>
+          <w:spacing w:val="-2"/>
+          <w:sz w:val="24"/>
+          <w:szCs w:val="24"/>
+        </w:rPr>
+        <w:lastRenderedPageBreak/>
+        <w:drawing>
+          <wp:inline distT="0" distB="0" distL="0" distR="0">
+            <wp:extent cx="4333875" cy="5686425"/>
+            <wp:effectExtent l="19050" t="0" r="9525" b="0"/>
+            <wp:docPr id="1" name="Picture 1"/>
+            <wp:cNvGraphicFramePr>
+              <a:graphicFrameLocks xmlns:a="http://schemas.openxmlformats.org/drawingml/2006/main" noChangeAspect="1"/>
+            </wp:cNvGraphicFramePr>
+            <a:graphic xmlns:a="http://schemas.openxmlformats.org/drawingml/2006/main">
+              <a:graphicData uri="http://schemas.openxmlformats.org/drawingml/2006/picture">
+                <pic:pic xmlns:pic="http://schemas.openxmlformats.org/drawingml/2006/picture">
+                  <pic:nvPicPr>
+                    <pic:cNvPr id="0" name="Picture 1"/>
+                    <pic:cNvPicPr>
+                      <a:picLocks noChangeAspect="1" noChangeArrowheads="1"/>
+                    </pic:cNvPicPr>
+                  </pic:nvPicPr>
+                  <pic:blipFill>
+                    <a:blip r:embed="rId5"/>
+                    <a:srcRect/>
+                    <a:stretch>
+                      <a:fillRect/>
+                    </a:stretch>
+                  </pic:blipFill>
+                  <pic:spPr bwMode="auto">
+                    <a:xfrm>
+                      <a:off x="0" y="0"/>
+                      <a:ext cx="4333875" cy="5686425"/>
+                    </a:xfrm>
+                    <a:prstGeom prst="rect">
+                      <a:avLst/>
+                    </a:prstGeom>
+                    <a:noFill/>
+                    <a:ln w="9525">
+                      <a:noFill/>
+                      <a:miter lim="800000"/>
+                      <a:headEnd/>
+                      <a:tailEnd/>
+                    </a:ln>
+                  </pic:spPr>
+                </pic:pic>
+              </a:graphicData>
+            </a:graphic>
+          </wp:inline>
+        </w:drawing>
+      </w:r>
+      <w:r>
+        <w:rPr>
+          <w:rFonts w:ascii="Open Sans" w:hAnsi="Open Sans" w:cs="Open Sans"/>
+          <w:b/>
+          <w:noProof/>
+          <w:color w:val="BA3925"/>
+          <w:spacing w:val="-2"/>
+          <w:sz w:val="24"/>
+          <w:szCs w:val="24"/>
+        </w:rPr>
+        <w:drawing>
+          <wp:inline distT="0" distB="0" distL="0" distR="0">
+            <wp:extent cx="4333875" cy="171450"/>
+            <wp:effectExtent l="19050" t="0" r="9525" b="0"/>
+            <wp:docPr id="4" name="Picture 4"/>
+            <wp:cNvGraphicFramePr>
+              <a:graphicFrameLocks xmlns:a="http://schemas.openxmlformats.org/drawingml/2006/main" noChangeAspect="1"/>
+            </wp:cNvGraphicFramePr>
+            <a:graphic xmlns:a="http://schemas.openxmlformats.org/drawingml/2006/main">
+              <a:graphicData uri="http://schemas.openxmlformats.org/drawingml/2006/picture">
+                <pic:pic xmlns:pic="http://schemas.openxmlformats.org/drawingml/2006/picture">
+                  <pic:nvPicPr>
+                    <pic:cNvPr id="0" name="Picture 4"/>
+                    <pic:cNvPicPr>
+                      <a:picLocks noChangeAspect="1" noChangeArrowheads="1"/>
+                    </pic:cNvPicPr>
+                  </pic:nvPicPr>
+                  <pic:blipFill>
+                    <a:blip r:embed="rId6"/>
+                    <a:srcRect/>
+                    <a:stretch>
+                      <a:fillRect/>
+                    </a:stretch>
+                  </pic:blipFill>
+                  <pic:spPr bwMode="auto">
+                    <a:xfrm>
+                      <a:off x="0" y="0"/>
+                      <a:ext cx="4333875" cy="171450"/>
+                    </a:xfrm>
+                    <a:prstGeom prst="rect">
+                      <a:avLst/>
+                    </a:prstGeom>
+                    <a:noFill/>
+                    <a:ln w="9525">
+                      <a:noFill/>
+                      <a:miter lim="800000"/>
+                      <a:headEnd/>
+                      <a:tailEnd/>
+                    </a:ln>
+                  </pic:spPr>
+                </pic:pic>
+              </a:graphicData>
+            </a:graphic>
+          </wp:inline>
+        </w:drawing>
+      </w:r>
+    </w:p>
+    <w:p>
+      <w:pPr>
+        <w:rPr>
+          <w:rFonts w:ascii="Open Sans" w:hAnsi="Open Sans" w:cs="Open Sans"/>
+          <w:color w:val="BA3925"/>
+          <w:spacing w:val="-2"/>
+          <w:sz w:val="24"/>
+          <w:szCs w:val="24"/>
+        </w:rPr>
+      </w:pPr>
+      <w:r>
+        <w:rPr>
+          <w:rFonts w:ascii="Open Sans" w:hAnsi="Open Sans" w:cs="Open Sans"/>
+          <w:b/>
+          <w:color w:val="BA3925"/>
+          <w:spacing w:val="-2"/>
+          <w:sz w:val="24"/>
+          <w:szCs w:val="24"/>
+        </w:rPr>
+        <w:t>Internationalization (i18n)</w:t>
+      </w:r>
+      <w:r>
+        <w:rPr>
+          <w:rFonts w:ascii="Open Sans" w:hAnsi="Open Sans" w:cs="Open Sans"/>
+          <w:color w:val="BA3925"/>
+          <w:spacing w:val="-2"/>
+          <w:sz w:val="24"/>
+          <w:szCs w:val="24"/>
+        </w:rPr>
+        <w:t> is the process of planning and implementing products and services so that they can easily be adapted to specific local languages and cultures, a process called localization. The internationalization process is sometimes called translation or localization enablement. Internationalization is abbreviated </w:t>
+      </w:r>
+      <w:r>
+        <w:rPr>
+          <w:rFonts w:ascii="Open Sans" w:hAnsi="Open Sans" w:cs="Open Sans"/>
+          <w:b/>
+          <w:color w:val="BA3925"/>
+          <w:spacing w:val="-2"/>
+          <w:sz w:val="24"/>
+          <w:szCs w:val="24"/>
+        </w:rPr>
+        <w:t>i18n</w:t>
+      </w:r>
+      <w:r>
+        <w:rPr>
+          <w:rFonts w:ascii="Open Sans" w:hAnsi="Open Sans" w:cs="Open Sans"/>
+          <w:color w:val="BA3925"/>
+          <w:spacing w:val="-2"/>
+          <w:sz w:val="24"/>
+          <w:szCs w:val="24"/>
+        </w:rPr>
+        <w:t xml:space="preserve"> because the word starts with an </w:t>
+      </w:r>
+      <w:proofErr w:type="spellStart"/>
+      <w:r>
+        <w:rPr>
+          <w:rFonts w:ascii="Open Sans" w:hAnsi="Open Sans" w:cs="Open Sans"/>
+          <w:color w:val="BA3925"/>
+          <w:spacing w:val="-2"/>
+          <w:sz w:val="24"/>
+          <w:szCs w:val="24"/>
+        </w:rPr>
+        <w:t>i</w:t>
+      </w:r>
+      <w:proofErr w:type="spellEnd"/>
+      <w:r>
+        <w:rPr>
+          <w:rFonts w:ascii="Open Sans" w:hAnsi="Open Sans" w:cs="Open Sans"/>
+          <w:color w:val="BA3925"/>
+          <w:spacing w:val="-2"/>
+          <w:sz w:val="24"/>
+          <w:szCs w:val="24"/>
+        </w:rPr>
+        <w:t xml:space="preserve"> and ends with an n, and there are 18 characters between the first </w:t>
+      </w:r>
+      <w:proofErr w:type="spellStart"/>
+      <w:r>
+        <w:rPr>
+          <w:rFonts w:ascii="Open Sans" w:hAnsi="Open Sans" w:cs="Open Sans"/>
+          <w:color w:val="BA3925"/>
+          <w:spacing w:val="-2"/>
+          <w:sz w:val="24"/>
+          <w:szCs w:val="24"/>
+        </w:rPr>
+        <w:t>i</w:t>
+      </w:r>
+      <w:proofErr w:type="spellEnd"/>
+      <w:r>
+        <w:rPr>
+          <w:rFonts w:ascii="Open Sans" w:hAnsi="Open Sans" w:cs="Open Sans"/>
+          <w:color w:val="BA3925"/>
+          <w:spacing w:val="-2"/>
+          <w:sz w:val="24"/>
+          <w:szCs w:val="24"/>
+        </w:rPr>
+        <w:t xml:space="preserve"> and the last n.</w:t>
+      </w:r>
+    </w:p>
+    <w:p>
+      <w:pPr>
+        <w:rPr>
+          <w:rFonts w:ascii="Open Sans" w:hAnsi="Open Sans" w:cs="Open Sans"/>
+          <w:color w:val="BA3925"/>
+          <w:spacing w:val="-2"/>
+          <w:sz w:val="24"/>
+          <w:szCs w:val="24"/>
+        </w:rPr>
+      </w:pPr>
+      <w:r>
+        <w:rPr>
+          <w:rFonts w:ascii="Open Sans" w:hAnsi="Open Sans" w:cs="Open Sans"/>
+          <w:color w:val="BA3925"/>
+          <w:spacing w:val="-2"/>
+          <w:sz w:val="24"/>
+          <w:szCs w:val="24"/>
+        </w:rPr>
+        <w:lastRenderedPageBreak/>
+        <w:t>Will create a simple employee form screen, display the message from resource bundle via the Struts 2 UI components, and change the locale base on the selected language option.</w:t>
+      </w:r>
+    </w:p>
+    <w:p>
+      <w:pPr>
+        <w:rPr>
+          <w:rFonts w:ascii="Open Sans" w:hAnsi="Open Sans" w:cs="Open Sans"/>
+          <w:b/>
+          <w:color w:val="BA3925"/>
+          <w:spacing w:val="-2"/>
+          <w:sz w:val="24"/>
+          <w:szCs w:val="24"/>
+          <w:u w:val="single"/>
+        </w:rPr>
+      </w:pPr>
+      <w:r>
+        <w:rPr>
+          <w:rFonts w:ascii="Open Sans" w:hAnsi="Open Sans" w:cs="Open Sans"/>
+          <w:b/>
+          <w:color w:val="BA3925"/>
+          <w:spacing w:val="-2"/>
+          <w:sz w:val="24"/>
+          <w:szCs w:val="24"/>
+          <w:u w:val="single"/>
+        </w:rPr>
+        <w:t>Resource Bundles:</w:t>
+      </w:r>
+    </w:p>
+    <w:p>
+      <w:pPr>
+        <w:rPr>
+          <w:rFonts w:ascii="Open Sans" w:hAnsi="Open Sans" w:cs="Open Sans"/>
+          <w:color w:val="BA3925"/>
+          <w:spacing w:val="-2"/>
+          <w:sz w:val="24"/>
+          <w:szCs w:val="24"/>
+        </w:rPr>
+      </w:pPr>
+      <w:r>
+        <w:rPr>
+          <w:rFonts w:ascii="Open Sans" w:hAnsi="Open Sans" w:cs="Open Sans"/>
+          <w:color w:val="BA3925"/>
+          <w:spacing w:val="-2"/>
+          <w:sz w:val="24"/>
+          <w:szCs w:val="24"/>
+        </w:rPr>
+        <w:t>uses resource bundles to provide multiple language and locale options to the users of the web application. You don’t need to worry about writing pages in different languages. All you have to do is to create a resource bundle for each language that you want. The resource bundles will contain titles, messages, and other text in the language of your user. Resource bundles are the file that contains the key/value pairs for the default language of your application.</w:t>
+      </w:r>
+    </w:p>
+    <w:p>
+      <w:pPr>
+        <w:rPr>
+          <w:rFonts w:ascii="Open Sans" w:hAnsi="Open Sans" w:cs="Open Sans"/>
+          <w:color w:val="BA3925"/>
+          <w:spacing w:val="-2"/>
+          <w:sz w:val="24"/>
+          <w:szCs w:val="24"/>
+        </w:rPr>
+      </w:pPr>
+      <w:r>
+        <w:rPr>
+          <w:rFonts w:ascii="Open Sans" w:hAnsi="Open Sans" w:cs="Open Sans"/>
+          <w:color w:val="BA3925"/>
+          <w:spacing w:val="-2"/>
+          <w:sz w:val="24"/>
+          <w:szCs w:val="24"/>
+        </w:rPr>
+        <w:t>When you reference a message element by its key, Struts framework searches for a corresponding message bundle in the following order:</w:t>
+      </w:r>
+    </w:p>
+    <w:p>
+      <w:pPr>
+        <w:pStyle w:val="ListParagraph"/>
+        <w:numPr>
+          <w:ilvl w:val="0"/>
+          <w:numId w:val="3"/>
+        </w:numPr>
+        <w:rPr>
+          <w:rFonts w:ascii="Open Sans" w:hAnsi="Open Sans" w:cs="Open Sans"/>
+          <w:color w:val="BA3925"/>
+          <w:spacing w:val="-2"/>
+          <w:sz w:val="24"/>
+          <w:szCs w:val="24"/>
+        </w:rPr>
+      </w:pPr>
+      <w:proofErr w:type="spellStart"/>
+      <w:r>
+        <w:rPr>
+          <w:rFonts w:ascii="Open Sans" w:hAnsi="Open Sans" w:cs="Open Sans"/>
+          <w:color w:val="BA3925"/>
+          <w:spacing w:val="-2"/>
+          <w:sz w:val="24"/>
+          <w:szCs w:val="24"/>
+        </w:rPr>
+        <w:t>ActionClass.properties</w:t>
+      </w:r>
+      <w:proofErr w:type="spellEnd"/>
+    </w:p>
+    <w:p>
+      <w:pPr>
+        <w:pStyle w:val="ListParagraph"/>
+        <w:numPr>
+          <w:ilvl w:val="0"/>
+          <w:numId w:val="3"/>
+        </w:numPr>
+        <w:rPr>
+          <w:rFonts w:ascii="Open Sans" w:hAnsi="Open Sans" w:cs="Open Sans"/>
+          <w:color w:val="BA3925"/>
+          <w:spacing w:val="-2"/>
+          <w:sz w:val="24"/>
+          <w:szCs w:val="24"/>
+        </w:rPr>
+      </w:pPr>
+      <w:proofErr w:type="spellStart"/>
+      <w:r>
+        <w:rPr>
+          <w:rFonts w:ascii="Open Sans" w:hAnsi="Open Sans" w:cs="Open Sans"/>
+          <w:color w:val="BA3925"/>
+          <w:spacing w:val="-2"/>
+          <w:sz w:val="24"/>
+          <w:szCs w:val="24"/>
+        </w:rPr>
+        <w:t>Interface.properties</w:t>
+      </w:r>
+      <w:proofErr w:type="spellEnd"/>
+    </w:p>
+    <w:p>
+      <w:pPr>
+        <w:pStyle w:val="ListParagraph"/>
+        <w:numPr>
+          <w:ilvl w:val="0"/>
+          <w:numId w:val="3"/>
+        </w:numPr>
+        <w:rPr>
+          <w:rFonts w:ascii="Open Sans" w:hAnsi="Open Sans" w:cs="Open Sans"/>
+          <w:color w:val="BA3925"/>
+          <w:spacing w:val="-2"/>
+          <w:sz w:val="24"/>
+          <w:szCs w:val="24"/>
+        </w:rPr>
+      </w:pPr>
+      <w:proofErr w:type="spellStart"/>
+      <w:r>
+        <w:rPr>
+          <w:rFonts w:ascii="Open Sans" w:hAnsi="Open Sans" w:cs="Open Sans"/>
+          <w:color w:val="BA3925"/>
+          <w:spacing w:val="-2"/>
+          <w:sz w:val="24"/>
+          <w:szCs w:val="24"/>
+        </w:rPr>
+        <w:t>SuperClass.properties</w:t>
+      </w:r>
+      <w:proofErr w:type="spellEnd"/>
+    </w:p>
+    <w:p>
+      <w:pPr>
+        <w:pStyle w:val="ListParagraph"/>
+        <w:numPr>
+          <w:ilvl w:val="0"/>
+          <w:numId w:val="3"/>
+        </w:numPr>
+        <w:rPr>
+          <w:rFonts w:ascii="Open Sans" w:hAnsi="Open Sans" w:cs="Open Sans"/>
+          <w:color w:val="BA3925"/>
+          <w:spacing w:val="-2"/>
+          <w:sz w:val="24"/>
+          <w:szCs w:val="24"/>
+        </w:rPr>
+      </w:pPr>
+      <w:proofErr w:type="spellStart"/>
+      <w:r>
+        <w:rPr>
+          <w:rFonts w:ascii="Open Sans" w:hAnsi="Open Sans" w:cs="Open Sans"/>
+          <w:color w:val="BA3925"/>
+          <w:spacing w:val="-2"/>
+          <w:sz w:val="24"/>
+          <w:szCs w:val="24"/>
+        </w:rPr>
+        <w:t>model.properties</w:t>
+      </w:r>
+      <w:proofErr w:type="spellEnd"/>
+    </w:p>
+    <w:p>
+      <w:pPr>
+        <w:pStyle w:val="ListParagraph"/>
+        <w:numPr>
+          <w:ilvl w:val="0"/>
+          <w:numId w:val="3"/>
+        </w:numPr>
+        <w:rPr>
+          <w:rFonts w:ascii="Open Sans" w:hAnsi="Open Sans" w:cs="Open Sans"/>
+          <w:color w:val="BA3925"/>
+          <w:spacing w:val="-2"/>
+          <w:sz w:val="24"/>
+          <w:szCs w:val="24"/>
+        </w:rPr>
+      </w:pPr>
+      <w:proofErr w:type="spellStart"/>
+      <w:r>
+        <w:rPr>
+          <w:rFonts w:ascii="Open Sans" w:hAnsi="Open Sans" w:cs="Open Sans"/>
+          <w:color w:val="BA3925"/>
+          <w:spacing w:val="-2"/>
+          <w:sz w:val="24"/>
+          <w:szCs w:val="24"/>
+        </w:rPr>
+        <w:t>package.properties</w:t>
+      </w:r>
+      <w:proofErr w:type="spellEnd"/>
+    </w:p>
+    <w:p>
+      <w:pPr>
+        <w:pStyle w:val="ListParagraph"/>
+        <w:numPr>
+          <w:ilvl w:val="0"/>
+          <w:numId w:val="3"/>
+        </w:numPr>
+        <w:rPr>
+          <w:rFonts w:ascii="Open Sans" w:hAnsi="Open Sans" w:cs="Open Sans"/>
+          <w:color w:val="BA3925"/>
+          <w:spacing w:val="-2"/>
+          <w:sz w:val="24"/>
+          <w:szCs w:val="24"/>
+        </w:rPr>
+      </w:pPr>
+      <w:proofErr w:type="spellStart"/>
+      <w:r>
+        <w:rPr>
+          <w:rFonts w:ascii="Open Sans" w:hAnsi="Open Sans" w:cs="Open Sans"/>
+          <w:color w:val="BA3925"/>
+          <w:spacing w:val="-2"/>
+          <w:sz w:val="24"/>
+          <w:szCs w:val="24"/>
+        </w:rPr>
+        <w:t>struts.properties</w:t>
+      </w:r>
+      <w:proofErr w:type="spellEnd"/>
+    </w:p>
+    <w:p>
+      <w:pPr>
+        <w:pStyle w:val="ListParagraph"/>
+        <w:numPr>
+          <w:ilvl w:val="0"/>
+          <w:numId w:val="3"/>
+        </w:numPr>
+        <w:rPr>
+          <w:rFonts w:ascii="Open Sans" w:hAnsi="Open Sans" w:cs="Open Sans"/>
+          <w:color w:val="BA3925"/>
+          <w:spacing w:val="-2"/>
+          <w:sz w:val="24"/>
+          <w:szCs w:val="24"/>
+        </w:rPr>
+      </w:pPr>
+      <w:proofErr w:type="spellStart"/>
+      <w:r>
+        <w:rPr>
+          <w:rFonts w:ascii="Open Sans" w:hAnsi="Open Sans" w:cs="Open Sans"/>
+          <w:color w:val="BA3925"/>
+          <w:spacing w:val="-2"/>
+          <w:sz w:val="24"/>
+          <w:szCs w:val="24"/>
+        </w:rPr>
+        <w:t>global.properties</w:t>
+      </w:r>
+      <w:proofErr w:type="spellEnd"/>
+    </w:p>
+    <w:p>
+      <w:pPr>
+        <w:rPr>
+          <w:rFonts w:ascii="Open Sans" w:hAnsi="Open Sans" w:cs="Open Sans"/>
+          <w:color w:val="BA3925"/>
+          <w:spacing w:val="-2"/>
+          <w:sz w:val="24"/>
+          <w:szCs w:val="24"/>
+        </w:rPr>
+      </w:pPr>
+      <w:r>
+        <w:rPr>
+          <w:rFonts w:ascii="Open Sans" w:hAnsi="Open Sans" w:cs="Open Sans"/>
+          <w:color w:val="BA3925"/>
+          <w:spacing w:val="-2"/>
+          <w:sz w:val="24"/>
+          <w:szCs w:val="24"/>
+        </w:rPr>
+        <w:t>To develop your application in multiple languages, you would have to maintain multiple property files corresponding to those languages/locale and define all the content in terms of key/value pairs.</w:t>
+      </w:r>
+    </w:p>
+    <w:p>
+      <w:pPr>
+        <w:rPr>
+          <w:rFonts w:ascii="Open Sans" w:hAnsi="Open Sans" w:cs="Open Sans"/>
+          <w:color w:val="BA3925"/>
+          <w:spacing w:val="-2"/>
+          <w:sz w:val="24"/>
+          <w:szCs w:val="24"/>
+        </w:rPr>
+      </w:pPr>
+      <w:r>
+        <w:rPr>
+          <w:rFonts w:ascii="Open Sans" w:hAnsi="Open Sans" w:cs="Open Sans"/>
+          <w:color w:val="BA3925"/>
+          <w:spacing w:val="-2"/>
+          <w:sz w:val="24"/>
+          <w:szCs w:val="24"/>
+        </w:rPr>
+        <w:t xml:space="preserve">For example if you are going to develop your application for US English (Default), </w:t>
+      </w:r>
+      <w:proofErr w:type="spellStart"/>
+      <w:r>
+        <w:rPr>
+          <w:rFonts w:ascii="Open Sans" w:hAnsi="Open Sans" w:cs="Open Sans"/>
+          <w:color w:val="BA3925"/>
+          <w:spacing w:val="-2"/>
+          <w:sz w:val="24"/>
+          <w:szCs w:val="24"/>
+        </w:rPr>
+        <w:t>Hindi,Spanish</w:t>
+      </w:r>
+      <w:proofErr w:type="spellEnd"/>
+      <w:r>
+        <w:rPr>
+          <w:rFonts w:ascii="Open Sans" w:hAnsi="Open Sans" w:cs="Open Sans"/>
+          <w:color w:val="BA3925"/>
+          <w:spacing w:val="-2"/>
+          <w:sz w:val="24"/>
+          <w:szCs w:val="24"/>
+        </w:rPr>
+        <w:t xml:space="preserve">, Chinese, German and </w:t>
+      </w:r>
+      <w:proofErr w:type="spellStart"/>
+      <w:r>
+        <w:rPr>
+          <w:rFonts w:ascii="Open Sans" w:hAnsi="Open Sans" w:cs="Open Sans"/>
+          <w:color w:val="BA3925"/>
+          <w:spacing w:val="-2"/>
+          <w:sz w:val="24"/>
+          <w:szCs w:val="24"/>
+        </w:rPr>
+        <w:t>Franch</w:t>
+      </w:r>
+      <w:proofErr w:type="spellEnd"/>
+      <w:r>
+        <w:rPr>
+          <w:rFonts w:ascii="Open Sans" w:hAnsi="Open Sans" w:cs="Open Sans"/>
+          <w:color w:val="BA3925"/>
+          <w:spacing w:val="-2"/>
+          <w:sz w:val="24"/>
+          <w:szCs w:val="24"/>
+        </w:rPr>
+        <w:t> </w:t>
+      </w:r>
+      <w:proofErr w:type="spellStart"/>
+      <w:r>
+        <w:rPr>
+          <w:rFonts w:ascii="Open Sans" w:hAnsi="Open Sans" w:cs="Open Sans"/>
+          <w:color w:val="BA3925"/>
+          <w:spacing w:val="-2"/>
+          <w:sz w:val="24"/>
+          <w:szCs w:val="24"/>
+        </w:rPr>
+        <w:t>the</w:t>
+      </w:r>
+      <w:proofErr w:type="spellEnd"/>
+      <w:r>
+        <w:rPr>
+          <w:rFonts w:ascii="Open Sans" w:hAnsi="Open Sans" w:cs="Open Sans"/>
+          <w:color w:val="BA3925"/>
+          <w:spacing w:val="-2"/>
+          <w:sz w:val="24"/>
+          <w:szCs w:val="24"/>
+        </w:rPr>
+        <w:t xml:space="preserve"> you would have to create three properties files. Here I will use </w:t>
+      </w:r>
+      <w:proofErr w:type="spellStart"/>
+      <w:r>
+        <w:rPr>
+          <w:rFonts w:ascii="Open Sans" w:hAnsi="Open Sans" w:cs="Open Sans"/>
+          <w:color w:val="BA3925"/>
+          <w:spacing w:val="-2"/>
+          <w:sz w:val="24"/>
+          <w:szCs w:val="24"/>
+        </w:rPr>
+        <w:t>global.properties</w:t>
+      </w:r>
+      <w:proofErr w:type="spellEnd"/>
+      <w:r>
+        <w:rPr>
+          <w:rFonts w:ascii="Open Sans" w:hAnsi="Open Sans" w:cs="Open Sans"/>
+          <w:color w:val="BA3925"/>
+          <w:spacing w:val="-2"/>
+          <w:sz w:val="24"/>
+          <w:szCs w:val="24"/>
+        </w:rPr>
+        <w:t xml:space="preserve"> file only, you can make use of different property files to segregate different type of messages.</w:t>
+      </w:r>
+    </w:p>
+    <w:p>
+      <w:pPr>
+        <w:rPr>
+          <w:rFonts w:ascii="Open Sans" w:hAnsi="Open Sans" w:cs="Open Sans"/>
+          <w:b/>
+          <w:color w:val="BA3925"/>
+          <w:spacing w:val="-2"/>
+          <w:sz w:val="24"/>
+          <w:szCs w:val="24"/>
+        </w:rPr>
+      </w:pPr>
+    </w:p>
+    <w:p>
+      <w:pPr>
+        <w:rPr>
+          <w:rFonts w:ascii="Open Sans" w:hAnsi="Open Sans" w:cs="Open Sans"/>
+          <w:b/>
+          <w:color w:val="BA3925"/>
+          <w:spacing w:val="-2"/>
+          <w:sz w:val="24"/>
+          <w:szCs w:val="24"/>
+        </w:rPr>
+      </w:pPr>
+    </w:p>
+    <w:p>
+      <w:pPr>
+        <w:rPr>
+          <w:rFonts w:ascii="Open Sans" w:hAnsi="Open Sans" w:cs="Open Sans"/>
+          <w:b/>
+          <w:color w:val="BA3925"/>
+          <w:spacing w:val="-2"/>
+          <w:sz w:val="24"/>
+          <w:szCs w:val="24"/>
+        </w:rPr>
+      </w:pPr>
+    </w:p>
+    <w:p>
+      <w:pPr>
+        <w:rPr>
+          <w:rFonts w:ascii="Open Sans" w:hAnsi="Open Sans" w:cs="Open Sans"/>
+          <w:color w:val="BA3925"/>
+          <w:spacing w:val="-2"/>
+          <w:sz w:val="24"/>
+          <w:szCs w:val="24"/>
+        </w:rPr>
+      </w:pPr>
+      <w:proofErr w:type="spellStart"/>
+      <w:r>
+        <w:rPr>
+          <w:rFonts w:ascii="Open Sans" w:hAnsi="Open Sans" w:cs="Open Sans"/>
+          <w:b/>
+          <w:color w:val="BA3925"/>
+          <w:spacing w:val="-2"/>
+          <w:sz w:val="24"/>
+          <w:szCs w:val="24"/>
+        </w:rPr>
+        <w:lastRenderedPageBreak/>
+        <w:t>global.properties</w:t>
+      </w:r>
+      <w:proofErr w:type="spellEnd"/>
+      <w:r>
+        <w:rPr>
+          <w:rFonts w:ascii="Open Sans" w:hAnsi="Open Sans" w:cs="Open Sans"/>
+          <w:b/>
+          <w:color w:val="BA3925"/>
+          <w:spacing w:val="-2"/>
+          <w:sz w:val="24"/>
+          <w:szCs w:val="24"/>
+        </w:rPr>
+        <w:t>:</w:t>
+      </w:r>
+      <w:r>
+        <w:rPr>
+          <w:rFonts w:ascii="Open Sans" w:hAnsi="Open Sans" w:cs="Open Sans"/>
+          <w:color w:val="BA3925"/>
+          <w:spacing w:val="-2"/>
+          <w:sz w:val="24"/>
+          <w:szCs w:val="24"/>
+        </w:rPr>
+        <w:t> By default English (United States) will be applied</w:t>
+      </w:r>
+    </w:p>
+    <w:p>
+      <w:pPr>
+        <w:rPr>
+          <w:rFonts w:ascii="Open Sans" w:eastAsia="Times New Roman" w:hAnsi="Open Sans" w:cs="Open Sans"/>
+          <w:color w:val="000000"/>
+          <w:sz w:val="21"/>
+          <w:szCs w:val="21"/>
+        </w:rPr>
+      </w:pPr>
+      <w:r>
+        <w:rPr>
+          <w:rFonts w:ascii="Open Sans" w:hAnsi="Open Sans" w:cs="Open Sans"/>
+          <w:b/>
+          <w:noProof/>
+          <w:color w:val="BA3925"/>
+          <w:spacing w:val="-2"/>
+          <w:sz w:val="24"/>
+          <w:szCs w:val="24"/>
+        </w:rPr>
+        <w:t xml:space="preserve">         </w:t>
+      </w:r>
+      <w:r>
+        <w:rPr>
+          <w:rFonts w:ascii="Open Sans" w:hAnsi="Open Sans" w:cs="Open Sans"/>
+          <w:b/>
+          <w:noProof/>
+          <w:color w:val="BA3925"/>
+          <w:spacing w:val="-2"/>
+          <w:sz w:val="24"/>
+          <w:szCs w:val="24"/>
+        </w:rPr>
+        <w:drawing>
+          <wp:inline distT="0" distB="0" distL="0" distR="0">
+            <wp:extent cx="4257675" cy="1381125"/>
+            <wp:effectExtent l="19050" t="0" r="9525" b="0"/>
+            <wp:docPr id="16" name="Picture 16"/>
+            <wp:cNvGraphicFramePr>
+              <a:graphicFrameLocks xmlns:a="http://schemas.openxmlformats.org/drawingml/2006/main" noChangeAspect="1"/>
+            </wp:cNvGraphicFramePr>
+            <a:graphic xmlns:a="http://schemas.openxmlformats.org/drawingml/2006/main">
+              <a:graphicData uri="http://schemas.openxmlformats.org/drawingml/2006/picture">
+                <pic:pic xmlns:pic="http://schemas.openxmlformats.org/drawingml/2006/picture">
+                  <pic:nvPicPr>
+                    <pic:cNvPr id="0" name="Picture 16"/>
+                    <pic:cNvPicPr>
+                      <a:picLocks noChangeAspect="1" noChangeArrowheads="1"/>
+                    </pic:cNvPicPr>
+                  </pic:nvPicPr>
+                  <pic:blipFill>
+                    <a:blip r:embed="rId7"/>
+                    <a:srcRect/>
+                    <a:stretch>
+                      <a:fillRect/>
+                    </a:stretch>
+                  </pic:blipFill>
+                  <pic:spPr bwMode="auto">
+                    <a:xfrm>
+                      <a:off x="0" y="0"/>
+                      <a:ext cx="4257675" cy="1381125"/>
+                    </a:xfrm>
+                    <a:prstGeom prst="rect">
+                      <a:avLst/>
+                    </a:prstGeom>
+                    <a:noFill/>
+                    <a:ln w="9525">
+                      <a:noFill/>
+                      <a:miter lim="800000"/>
+                      <a:headEnd/>
+                      <a:tailEnd/>
+                    </a:ln>
+                  </pic:spPr>
+                </pic:pic>
+              </a:graphicData>
+            </a:graphic>
+          </wp:inline>
+        </w:drawing>
+      </w:r>
+      <w:proofErr w:type="spellStart"/>
+      <w:r>
+        <w:rPr>
+          <w:rFonts w:ascii="Open Sans" w:hAnsi="Open Sans" w:cs="Open Sans"/>
+          <w:b/>
+          <w:color w:val="BA3925"/>
+          <w:spacing w:val="-2"/>
+          <w:sz w:val="24"/>
+          <w:szCs w:val="24"/>
+        </w:rPr>
+        <w:t>global_fr.properties</w:t>
+      </w:r>
+      <w:proofErr w:type="spellEnd"/>
+      <w:r>
+        <w:rPr>
+          <w:rFonts w:ascii="Open Sans" w:hAnsi="Open Sans" w:cs="Open Sans"/>
+          <w:b/>
+          <w:color w:val="BA3925"/>
+          <w:spacing w:val="-2"/>
+          <w:sz w:val="24"/>
+          <w:szCs w:val="24"/>
+        </w:rPr>
+        <w:t>:</w:t>
+      </w:r>
+      <w:r>
+        <w:rPr>
+          <w:rFonts w:ascii="Open Sans" w:hAnsi="Open Sans" w:cs="Open Sans"/>
+          <w:color w:val="BA3925"/>
+          <w:spacing w:val="-2"/>
+          <w:sz w:val="24"/>
+          <w:szCs w:val="24"/>
+        </w:rPr>
+        <w:t xml:space="preserve"> This will be used for </w:t>
+      </w:r>
+      <w:proofErr w:type="spellStart"/>
+      <w:r>
+        <w:rPr>
+          <w:rFonts w:ascii="Open Sans" w:hAnsi="Open Sans" w:cs="Open Sans"/>
+          <w:color w:val="BA3925"/>
+          <w:spacing w:val="-2"/>
+          <w:sz w:val="24"/>
+          <w:szCs w:val="24"/>
+        </w:rPr>
+        <w:t>Franch</w:t>
+      </w:r>
+      <w:proofErr w:type="spellEnd"/>
+      <w:r>
+        <w:rPr>
+          <w:rFonts w:ascii="Open Sans" w:hAnsi="Open Sans" w:cs="Open Sans"/>
+          <w:color w:val="BA3925"/>
+          <w:spacing w:val="-2"/>
+          <w:sz w:val="24"/>
+          <w:szCs w:val="24"/>
+        </w:rPr>
+        <w:t xml:space="preserve"> locale.</w:t>
+      </w:r>
+    </w:p>
+    <w:p>
+      <w:pPr>
+        <w:shd w:val="clear" w:color="auto" w:fill="FFFFFF"/>
+        <w:spacing w:after="0" w:line="240" w:lineRule="auto"/>
+        <w:ind w:left="600"/>
+        <w:textAlignment w:val="baseline"/>
+        <w:rPr>
+          <w:rFonts w:ascii="Open Sans" w:eastAsia="Times New Roman" w:hAnsi="Open Sans" w:cs="Open Sans"/>
+          <w:color w:val="000000"/>
+          <w:sz w:val="21"/>
+          <w:szCs w:val="21"/>
+        </w:rPr>
+      </w:pPr>
+      <w:r>
+        <w:rPr>
+          <w:rFonts w:ascii="Open Sans" w:eastAsia="Times New Roman" w:hAnsi="Open Sans" w:cs="Open Sans"/>
+          <w:noProof/>
+          <w:color w:val="000000"/>
+          <w:sz w:val="21"/>
+          <w:szCs w:val="21"/>
+        </w:rPr>
+        <w:drawing>
+          <wp:inline distT="0" distB="0" distL="0" distR="0">
+            <wp:extent cx="4267200" cy="1323975"/>
+            <wp:effectExtent l="19050" t="0" r="0" b="0"/>
+            <wp:docPr id="10" name="Picture 10"/>
+            <wp:cNvGraphicFramePr>
+              <a:graphicFrameLocks xmlns:a="http://schemas.openxmlformats.org/drawingml/2006/main" noChangeAspect="1"/>
+            </wp:cNvGraphicFramePr>
+            <a:graphic xmlns:a="http://schemas.openxmlformats.org/drawingml/2006/main">
+              <a:graphicData uri="http://schemas.openxmlformats.org/drawingml/2006/picture">
+                <pic:pic xmlns:pic="http://schemas.openxmlformats.org/drawingml/2006/picture">
+                  <pic:nvPicPr>
+                    <pic:cNvPr id="0" name="Picture 10"/>
+                    <pic:cNvPicPr>
+                      <a:picLocks noChangeAspect="1" noChangeArrowheads="1"/>
+                    </pic:cNvPicPr>
+                  </pic:nvPicPr>
+                  <pic:blipFill>
+                    <a:blip r:embed="rId8"/>
+                    <a:srcRect/>
+                    <a:stretch>
+                      <a:fillRect/>
+                    </a:stretch>
+                  </pic:blipFill>
+                  <pic:spPr bwMode="auto">
+                    <a:xfrm>
+                      <a:off x="0" y="0"/>
+                      <a:ext cx="4267200" cy="1323975"/>
+                    </a:xfrm>
+                    <a:prstGeom prst="rect">
+                      <a:avLst/>
+                    </a:prstGeom>
+                    <a:noFill/>
+                    <a:ln w="9525">
+                      <a:noFill/>
+                      <a:miter lim="800000"/>
+                      <a:headEnd/>
+                      <a:tailEnd/>
+                    </a:ln>
+                  </pic:spPr>
+                </pic:pic>
+              </a:graphicData>
+            </a:graphic>
+          </wp:inline>
+        </w:drawing>
+      </w:r>
+    </w:p>
+    <w:p>
+      <w:pPr>
+        <w:shd w:val="clear" w:color="auto" w:fill="FFFFFF"/>
+        <w:spacing w:after="0" w:line="240" w:lineRule="auto"/>
+        <w:ind w:left="600"/>
+        <w:textAlignment w:val="baseline"/>
+        <w:rPr>
+          <w:rFonts w:ascii="Open Sans" w:eastAsia="Times New Roman" w:hAnsi="Open Sans" w:cs="Open Sans"/>
+          <w:color w:val="000000"/>
+          <w:sz w:val="21"/>
+          <w:szCs w:val="21"/>
+        </w:rPr>
+      </w:pPr>
+    </w:p>
+    <w:p>
+      <w:pPr>
+        <w:shd w:val="clear" w:color="auto" w:fill="FFFFFF"/>
+        <w:spacing w:after="0" w:line="240" w:lineRule="auto"/>
+        <w:ind w:left="600"/>
+        <w:textAlignment w:val="baseline"/>
+        <w:rPr>
+          <w:rFonts w:ascii="Open Sans" w:eastAsia="Times New Roman" w:hAnsi="Open Sans" w:cs="Open Sans"/>
+          <w:color w:val="000000"/>
+          <w:sz w:val="21"/>
+          <w:szCs w:val="21"/>
+        </w:rPr>
+      </w:pPr>
+    </w:p>
+    <w:p>
+      <w:pPr>
+        <w:shd w:val="clear" w:color="auto" w:fill="FFFFFF"/>
+        <w:spacing w:after="0" w:line="240" w:lineRule="auto"/>
+        <w:ind w:left="600"/>
+        <w:textAlignment w:val="baseline"/>
+        <w:rPr>
+          <w:rFonts w:ascii="Open Sans" w:eastAsia="Times New Roman" w:hAnsi="Open Sans" w:cs="Open Sans"/>
+          <w:color w:val="000000"/>
+          <w:sz w:val="21"/>
+          <w:szCs w:val="21"/>
+        </w:rPr>
+      </w:pPr>
+    </w:p>
+    <w:p>
+      <w:pPr>
+        <w:rPr>
+          <w:rFonts w:ascii="Open Sans" w:hAnsi="Open Sans" w:cs="Open Sans"/>
+          <w:color w:val="BA3925"/>
+          <w:spacing w:val="-2"/>
+          <w:sz w:val="24"/>
+          <w:szCs w:val="24"/>
+        </w:rPr>
+      </w:pPr>
+      <w:proofErr w:type="spellStart"/>
+      <w:r>
+        <w:rPr>
+          <w:rFonts w:ascii="Open Sans" w:hAnsi="Open Sans" w:cs="Open Sans"/>
+          <w:b/>
+          <w:color w:val="BA3925"/>
+          <w:spacing w:val="-2"/>
+          <w:sz w:val="24"/>
+          <w:szCs w:val="24"/>
+        </w:rPr>
+        <w:t>global_es.properties</w:t>
+      </w:r>
+      <w:proofErr w:type="spellEnd"/>
+      <w:r>
+        <w:rPr>
+          <w:rFonts w:ascii="Open Sans" w:hAnsi="Open Sans" w:cs="Open Sans"/>
+          <w:b/>
+          <w:color w:val="BA3925"/>
+          <w:spacing w:val="-2"/>
+          <w:sz w:val="24"/>
+          <w:szCs w:val="24"/>
+        </w:rPr>
+        <w:t>:</w:t>
+      </w:r>
+      <w:r>
+        <w:rPr>
+          <w:rFonts w:ascii="Open Sans" w:hAnsi="Open Sans" w:cs="Open Sans"/>
+          <w:color w:val="BA3925"/>
+          <w:spacing w:val="-2"/>
+          <w:sz w:val="24"/>
+          <w:szCs w:val="24"/>
+        </w:rPr>
+        <w:t> This will be used for Spanish locale.</w:t>
+      </w:r>
+    </w:p>
+    <w:p>
+      <w:pPr>
+        <w:shd w:val="clear" w:color="auto" w:fill="FFFFFF"/>
+        <w:spacing w:after="0" w:line="240" w:lineRule="auto"/>
+        <w:ind w:left="600"/>
+        <w:textAlignment w:val="baseline"/>
+        <w:rPr>
+          <w:rFonts w:ascii="Open Sans" w:eastAsia="Times New Roman" w:hAnsi="Open Sans" w:cs="Open Sans"/>
+          <w:color w:val="000000"/>
+          <w:sz w:val="21"/>
+          <w:szCs w:val="21"/>
+        </w:rPr>
+      </w:pPr>
+    </w:p>
+    <w:p>
+      <w:pPr>
+        <w:shd w:val="clear" w:color="auto" w:fill="FFFFFF"/>
+        <w:spacing w:after="0" w:line="240" w:lineRule="auto"/>
+        <w:ind w:left="600"/>
+        <w:textAlignment w:val="baseline"/>
+        <w:rPr>
+          <w:rFonts w:ascii="Open Sans" w:eastAsia="Times New Roman" w:hAnsi="Open Sans" w:cs="Open Sans"/>
+          <w:color w:val="000000"/>
+          <w:sz w:val="21"/>
+          <w:szCs w:val="21"/>
+        </w:rPr>
+      </w:pPr>
+      <w:r>
+        <w:rPr>
+          <w:rFonts w:ascii="Open Sans" w:eastAsia="Times New Roman" w:hAnsi="Open Sans" w:cs="Open Sans"/>
+          <w:noProof/>
+          <w:color w:val="000000"/>
+          <w:sz w:val="21"/>
+          <w:szCs w:val="21"/>
+        </w:rPr>
+        <w:drawing>
+          <wp:inline distT="0" distB="0" distL="0" distR="0">
+            <wp:extent cx="4248150" cy="1371600"/>
+            <wp:effectExtent l="19050" t="0" r="0" b="0"/>
+            <wp:docPr id="19" name="Picture 19"/>
+            <wp:cNvGraphicFramePr>
+              <a:graphicFrameLocks xmlns:a="http://schemas.openxmlformats.org/drawingml/2006/main" noChangeAspect="1"/>
+            </wp:cNvGraphicFramePr>
+            <a:graphic xmlns:a="http://schemas.openxmlformats.org/drawingml/2006/main">
+              <a:graphicData uri="http://schemas.openxmlformats.org/drawingml/2006/picture">
+                <pic:pic xmlns:pic="http://schemas.openxmlformats.org/drawingml/2006/picture">
+                  <pic:nvPicPr>
+                    <pic:cNvPr id="0" name="Picture 19"/>
+                    <pic:cNvPicPr>
+                      <a:picLocks noChangeAspect="1" noChangeArrowheads="1"/>
+                    </pic:cNvPicPr>
+                  </pic:nvPicPr>
+                  <pic:blipFill>
+                    <a:blip r:embed="rId9"/>
+                    <a:srcRect/>
+                    <a:stretch>
+                      <a:fillRect/>
+                    </a:stretch>
+                  </pic:blipFill>
+                  <pic:spPr bwMode="auto">
+                    <a:xfrm>
+                      <a:off x="0" y="0"/>
+                      <a:ext cx="4248150" cy="1371600"/>
+                    </a:xfrm>
+                    <a:prstGeom prst="rect">
+                      <a:avLst/>
+                    </a:prstGeom>
+                    <a:noFill/>
+                    <a:ln w="9525">
+                      <a:noFill/>
+                      <a:miter lim="800000"/>
+                      <a:headEnd/>
+                      <a:tailEnd/>
+                    </a:ln>
+                  </pic:spPr>
+                </pic:pic>
+              </a:graphicData>
+            </a:graphic>
+          </wp:inline>
+        </w:drawing>
+      </w:r>
+    </w:p>
+    <w:p>
+      <w:pPr>
+        <w:rPr>
+          <w:rFonts w:ascii="Open Sans" w:hAnsi="Open Sans" w:cs="Open Sans"/>
+          <w:color w:val="BA3925"/>
+          <w:spacing w:val="-2"/>
+          <w:sz w:val="24"/>
+          <w:szCs w:val="24"/>
+        </w:rPr>
+      </w:pPr>
+      <w:r>
+        <w:rPr>
+          <w:rFonts w:ascii="Open Sans" w:hAnsi="Open Sans" w:cs="Open Sans"/>
+          <w:color w:val="BA3925"/>
+          <w:spacing w:val="-2"/>
+          <w:sz w:val="24"/>
+          <w:szCs w:val="24"/>
+        </w:rPr>
+        <w:t> </w:t>
+      </w:r>
+      <w:proofErr w:type="spellStart"/>
+      <w:r>
+        <w:rPr>
+          <w:rFonts w:ascii="Open Sans" w:hAnsi="Open Sans" w:cs="Open Sans"/>
+          <w:b/>
+          <w:color w:val="BA3925"/>
+          <w:spacing w:val="-2"/>
+          <w:sz w:val="24"/>
+          <w:szCs w:val="24"/>
+        </w:rPr>
+        <w:t>global_de.properties</w:t>
+      </w:r>
+      <w:proofErr w:type="spellEnd"/>
+      <w:r>
+        <w:rPr>
+          <w:rFonts w:ascii="Open Sans" w:hAnsi="Open Sans" w:cs="Open Sans"/>
+          <w:b/>
+          <w:color w:val="BA3925"/>
+          <w:spacing w:val="-2"/>
+          <w:sz w:val="24"/>
+          <w:szCs w:val="24"/>
+        </w:rPr>
+        <w:t>:</w:t>
+      </w:r>
+      <w:r>
+        <w:rPr>
+          <w:rFonts w:ascii="Open Sans" w:hAnsi="Open Sans" w:cs="Open Sans"/>
+          <w:color w:val="BA3925"/>
+          <w:spacing w:val="-2"/>
+          <w:sz w:val="24"/>
+          <w:szCs w:val="24"/>
+        </w:rPr>
+        <w:t> This will be used for German locale.</w:t>
+      </w:r>
+    </w:p>
+    <w:p>
+      <w:pPr>
+        <w:shd w:val="clear" w:color="auto" w:fill="FFFFFF"/>
+        <w:spacing w:after="0" w:line="240" w:lineRule="auto"/>
+        <w:ind w:left="600"/>
+        <w:textAlignment w:val="baseline"/>
+        <w:rPr>
+          <w:rFonts w:ascii="Open Sans" w:eastAsia="Times New Roman" w:hAnsi="Open Sans" w:cs="Open Sans"/>
+          <w:color w:val="000000"/>
+          <w:sz w:val="21"/>
+          <w:szCs w:val="21"/>
+        </w:rPr>
+      </w:pPr>
+      <w:r>
+        <w:rPr>
+          <w:rFonts w:ascii="Open Sans" w:eastAsia="Times New Roman" w:hAnsi="Open Sans" w:cs="Open Sans"/>
+          <w:noProof/>
+          <w:color w:val="000000"/>
+          <w:sz w:val="21"/>
+          <w:szCs w:val="21"/>
+        </w:rPr>
+        <w:drawing>
+          <wp:inline distT="0" distB="0" distL="0" distR="0">
+            <wp:extent cx="4267200" cy="1495425"/>
+            <wp:effectExtent l="19050" t="0" r="0" b="0"/>
+            <wp:docPr id="22" name="Picture 22"/>
+            <wp:cNvGraphicFramePr>
+              <a:graphicFrameLocks xmlns:a="http://schemas.openxmlformats.org/drawingml/2006/main" noChangeAspect="1"/>
+            </wp:cNvGraphicFramePr>
+            <a:graphic xmlns:a="http://schemas.openxmlformats.org/drawingml/2006/main">
+              <a:graphicData uri="http://schemas.openxmlformats.org/drawingml/2006/picture">
+                <pic:pic xmlns:pic="http://schemas.openxmlformats.org/drawingml/2006/picture">
+                  <pic:nvPicPr>
+                    <pic:cNvPr id="0" name="Picture 22"/>
+                    <pic:cNvPicPr>
+                      <a:picLocks noChangeAspect="1" noChangeArrowheads="1"/>
+                    </pic:cNvPicPr>
+                  </pic:nvPicPr>
+                  <pic:blipFill>
+                    <a:blip r:embed="rId10"/>
+                    <a:srcRect/>
+                    <a:stretch>
+                      <a:fillRect/>
+                    </a:stretch>
+                  </pic:blipFill>
+                  <pic:spPr bwMode="auto">
+                    <a:xfrm>
+                      <a:off x="0" y="0"/>
+                      <a:ext cx="4267200" cy="1495425"/>
+                    </a:xfrm>
+                    <a:prstGeom prst="rect">
+                      <a:avLst/>
+                    </a:prstGeom>
+                    <a:noFill/>
+                    <a:ln w="9525">
+                      <a:noFill/>
+                      <a:miter lim="800000"/>
+                      <a:headEnd/>
+                      <a:tailEnd/>
+                    </a:ln>
+                  </pic:spPr>
+                </pic:pic>
+              </a:graphicData>
+            </a:graphic>
+          </wp:inline>
+        </w:drawing>
+      </w:r>
+    </w:p>
+    <w:p>
+      <w:pPr>
+        <w:rPr>
+          <w:rFonts w:ascii="Open Sans" w:hAnsi="Open Sans" w:cs="Open Sans"/>
+          <w:color w:val="BA3925"/>
+          <w:spacing w:val="-2"/>
+          <w:sz w:val="24"/>
+          <w:szCs w:val="24"/>
+        </w:rPr>
+      </w:pPr>
+    </w:p>
+    <w:p>
+      <w:pPr>
+        <w:rPr>
+          <w:rFonts w:ascii="Open Sans" w:hAnsi="Open Sans" w:cs="Open Sans"/>
+          <w:color w:val="BA3925"/>
+          <w:spacing w:val="-2"/>
+          <w:sz w:val="24"/>
+          <w:szCs w:val="24"/>
+        </w:rPr>
+      </w:pPr>
+      <w:proofErr w:type="spellStart"/>
+      <w:r>
+        <w:rPr>
+          <w:rFonts w:ascii="Open Sans" w:hAnsi="Open Sans" w:cs="Open Sans"/>
+          <w:b/>
+          <w:color w:val="BA3925"/>
+          <w:spacing w:val="-2"/>
+          <w:sz w:val="24"/>
+          <w:szCs w:val="24"/>
+        </w:rPr>
+        <w:lastRenderedPageBreak/>
+        <w:t>global_hn.properties</w:t>
+      </w:r>
+      <w:proofErr w:type="spellEnd"/>
+      <w:r>
+        <w:rPr>
+          <w:rFonts w:ascii="Open Sans" w:hAnsi="Open Sans" w:cs="Open Sans"/>
+          <w:b/>
+          <w:color w:val="BA3925"/>
+          <w:spacing w:val="-2"/>
+          <w:sz w:val="24"/>
+          <w:szCs w:val="24"/>
+        </w:rPr>
+        <w:t>:</w:t>
+      </w:r>
+      <w:r>
+        <w:rPr>
+          <w:rFonts w:ascii="Open Sans" w:hAnsi="Open Sans" w:cs="Open Sans"/>
+          <w:color w:val="BA3925"/>
+          <w:spacing w:val="-2"/>
+          <w:sz w:val="24"/>
+          <w:szCs w:val="24"/>
+        </w:rPr>
+        <w:t> This will be used for Hindi locale.</w:t>
+      </w:r>
+    </w:p>
+    <w:p>
+      <w:pPr>
+        <w:shd w:val="clear" w:color="auto" w:fill="FFFFFF"/>
+        <w:spacing w:after="0" w:line="240" w:lineRule="auto"/>
+        <w:ind w:left="600"/>
+        <w:textAlignment w:val="baseline"/>
+        <w:rPr>
+          <w:rFonts w:ascii="Open Sans" w:eastAsia="Times New Roman" w:hAnsi="Open Sans" w:cs="Open Sans"/>
+          <w:color w:val="000000"/>
+          <w:sz w:val="21"/>
+          <w:szCs w:val="21"/>
+        </w:rPr>
+      </w:pPr>
+      <w:r>
+        <w:rPr>
+          <w:rFonts w:ascii="Open Sans" w:eastAsia="Times New Roman" w:hAnsi="Open Sans" w:cs="Open Sans"/>
+          <w:noProof/>
+          <w:color w:val="000000"/>
+          <w:sz w:val="21"/>
+          <w:szCs w:val="21"/>
+        </w:rPr>
+        <w:drawing>
+          <wp:inline distT="0" distB="0" distL="0" distR="0">
+            <wp:extent cx="4457700" cy="1914525"/>
+            <wp:effectExtent l="19050" t="0" r="0" b="0"/>
+            <wp:docPr id="37" name="Picture 37"/>
+            <wp:cNvGraphicFramePr>
+              <a:graphicFrameLocks xmlns:a="http://schemas.openxmlformats.org/drawingml/2006/main" noChangeAspect="1"/>
+            </wp:cNvGraphicFramePr>
+            <a:graphic xmlns:a="http://schemas.openxmlformats.org/drawingml/2006/main">
+              <a:graphicData uri="http://schemas.openxmlformats.org/drawingml/2006/picture">
+                <pic:pic xmlns:pic="http://schemas.openxmlformats.org/drawingml/2006/picture">
+                  <pic:nvPicPr>
+                    <pic:cNvPr id="0" name="Picture 37"/>
+                    <pic:cNvPicPr>
+                      <a:picLocks noChangeAspect="1" noChangeArrowheads="1"/>
+                    </pic:cNvPicPr>
+                  </pic:nvPicPr>
+                  <pic:blipFill>
+                    <a:blip r:embed="rId11"/>
+                    <a:srcRect/>
+                    <a:stretch>
+                      <a:fillRect/>
+                    </a:stretch>
+                  </pic:blipFill>
+                  <pic:spPr bwMode="auto">
+                    <a:xfrm>
+                      <a:off x="0" y="0"/>
+                      <a:ext cx="4457700" cy="1914525"/>
+                    </a:xfrm>
+                    <a:prstGeom prst="rect">
+                      <a:avLst/>
+                    </a:prstGeom>
+                    <a:noFill/>
+                    <a:ln w="9525">
+                      <a:noFill/>
+                      <a:miter lim="800000"/>
+                      <a:headEnd/>
+                      <a:tailEnd/>
+                    </a:ln>
+                  </pic:spPr>
+                </pic:pic>
+              </a:graphicData>
+            </a:graphic>
+          </wp:inline>
+        </w:drawing>
+      </w:r>
+    </w:p>
+    <w:p>
+      <w:pPr>
+        <w:shd w:val="clear" w:color="auto" w:fill="FFFFFF"/>
+        <w:spacing w:after="0" w:line="240" w:lineRule="auto"/>
+        <w:textAlignment w:val="baseline"/>
+        <w:rPr>
+          <w:rFonts w:ascii="Open Sans" w:eastAsia="Times New Roman" w:hAnsi="Open Sans" w:cs="Open Sans"/>
+          <w:color w:val="000000"/>
+          <w:sz w:val="21"/>
+          <w:szCs w:val="21"/>
+        </w:rPr>
+      </w:pPr>
+    </w:p>
+    <w:p>
+      <w:pPr>
+        <w:shd w:val="clear" w:color="auto" w:fill="FFFFFF"/>
+        <w:spacing w:after="0" w:line="240" w:lineRule="auto"/>
+        <w:textAlignment w:val="baseline"/>
+        <w:rPr>
+          <w:rFonts w:ascii="Open Sans" w:eastAsia="Times New Roman" w:hAnsi="Open Sans" w:cs="Open Sans"/>
+          <w:color w:val="000000"/>
+          <w:sz w:val="21"/>
+          <w:szCs w:val="21"/>
+        </w:rPr>
+      </w:pPr>
+      <w:r>
+        <w:rPr>
+          <w:rFonts w:ascii="Open Sans" w:eastAsia="Times New Roman" w:hAnsi="Open Sans" w:cs="Open Sans"/>
+          <w:noProof/>
+          <w:color w:val="000000"/>
+          <w:sz w:val="21"/>
+          <w:szCs w:val="21"/>
+        </w:rPr>
+        <w:drawing>
+          <wp:inline distT="0" distB="0" distL="0" distR="0">
+            <wp:extent cx="5943600" cy="668415"/>
+            <wp:effectExtent l="19050" t="0" r="0" b="0"/>
+            <wp:docPr id="25" name="Picture 25"/>
+            <wp:cNvGraphicFramePr>
+              <a:graphicFrameLocks xmlns:a="http://schemas.openxmlformats.org/drawingml/2006/main" noChangeAspect="1"/>
+            </wp:cNvGraphicFramePr>
+            <a:graphic xmlns:a="http://schemas.openxmlformats.org/drawingml/2006/main">
+              <a:graphicData uri="http://schemas.openxmlformats.org/drawingml/2006/picture">
+                <pic:pic xmlns:pic="http://schemas.openxmlformats.org/drawingml/2006/picture">
+                  <pic:nvPicPr>
+                    <pic:cNvPr id="0" name="Picture 25"/>
+                    <pic:cNvPicPr>
+                      <a:picLocks noChangeAspect="1" noChangeArrowheads="1"/>
+                    </pic:cNvPicPr>
+                  </pic:nvPicPr>
+                  <pic:blipFill>
+                    <a:blip r:embed="rId12"/>
+                    <a:srcRect/>
+                    <a:stretch>
+                      <a:fillRect/>
+                    </a:stretch>
+                  </pic:blipFill>
+                  <pic:spPr bwMode="auto">
+                    <a:xfrm>
+                      <a:off x="0" y="0"/>
+                      <a:ext cx="5943600" cy="668415"/>
+                    </a:xfrm>
+                    <a:prstGeom prst="rect">
+                      <a:avLst/>
+                    </a:prstGeom>
+                    <a:noFill/>
+                    <a:ln w="9525">
+                      <a:noFill/>
+                      <a:miter lim="800000"/>
+                      <a:headEnd/>
+                      <a:tailEnd/>
+                    </a:ln>
+                  </pic:spPr>
+                </pic:pic>
+              </a:graphicData>
+            </a:graphic>
+          </wp:inline>
+        </w:drawing>
+      </w:r>
+    </w:p>
+    <w:p>
+      <w:pPr>
+        <w:shd w:val="clear" w:color="auto" w:fill="FFFFFF"/>
+        <w:spacing w:after="0" w:line="240" w:lineRule="auto"/>
+        <w:ind w:left="600"/>
+        <w:textAlignment w:val="baseline"/>
+        <w:rPr>
+          <w:rFonts w:ascii="Open Sans" w:eastAsia="Times New Roman" w:hAnsi="Open Sans" w:cs="Open Sans"/>
+          <w:color w:val="000000"/>
+          <w:sz w:val="21"/>
+          <w:szCs w:val="21"/>
+        </w:rPr>
+      </w:pPr>
+    </w:p>
+    <w:p>
+      <w:pPr>
+        <w:rPr>
+          <w:rFonts w:ascii="Open Sans" w:hAnsi="Open Sans" w:cs="Open Sans"/>
+          <w:color w:val="BA3925"/>
+          <w:spacing w:val="-2"/>
+          <w:sz w:val="24"/>
+          <w:szCs w:val="24"/>
+        </w:rPr>
+      </w:pPr>
+      <w:proofErr w:type="spellStart"/>
+      <w:r>
+        <w:rPr>
+          <w:rFonts w:ascii="Open Sans" w:hAnsi="Open Sans" w:cs="Open Sans"/>
+          <w:b/>
+          <w:color w:val="BA3925"/>
+          <w:spacing w:val="-2"/>
+          <w:sz w:val="24"/>
+          <w:szCs w:val="24"/>
+        </w:rPr>
+        <w:t>global_zh_CN.properties</w:t>
+      </w:r>
+      <w:proofErr w:type="spellEnd"/>
+      <w:r>
+        <w:rPr>
+          <w:rFonts w:ascii="Open Sans" w:hAnsi="Open Sans" w:cs="Open Sans"/>
+          <w:b/>
+          <w:color w:val="BA3925"/>
+          <w:spacing w:val="-2"/>
+          <w:sz w:val="24"/>
+          <w:szCs w:val="24"/>
+        </w:rPr>
+        <w:t>:</w:t>
+      </w:r>
+      <w:r>
+        <w:rPr>
+          <w:rFonts w:ascii="Open Sans" w:hAnsi="Open Sans" w:cs="Open Sans"/>
+          <w:color w:val="BA3925"/>
+          <w:spacing w:val="-2"/>
+          <w:sz w:val="24"/>
+          <w:szCs w:val="24"/>
+        </w:rPr>
+        <w:t> This will be used for China locale.</w:t>
+      </w:r>
+    </w:p>
+    <w:p>
+      <w:pPr>
+        <w:shd w:val="clear" w:color="auto" w:fill="FFFFFF"/>
+        <w:spacing w:after="0" w:line="240" w:lineRule="auto"/>
+        <w:ind w:left="600"/>
+        <w:textAlignment w:val="baseline"/>
+        <w:rPr>
+          <w:rFonts w:ascii="Open Sans" w:eastAsia="Times New Roman" w:hAnsi="Open Sans" w:cs="Open Sans"/>
+          <w:color w:val="000000"/>
+          <w:sz w:val="21"/>
+          <w:szCs w:val="21"/>
+        </w:rPr>
+      </w:pPr>
+      <w:r>
+        <w:rPr>
+          <w:rFonts w:ascii="Open Sans" w:eastAsia="Times New Roman" w:hAnsi="Open Sans" w:cs="Open Sans"/>
+          <w:noProof/>
+          <w:color w:val="000000"/>
+          <w:sz w:val="21"/>
+          <w:szCs w:val="21"/>
+        </w:rPr>
+        <w:drawing>
+          <wp:inline distT="0" distB="0" distL="0" distR="0">
+            <wp:extent cx="3733800" cy="1695450"/>
+            <wp:effectExtent l="19050" t="0" r="0" b="0"/>
+            <wp:docPr id="40" name="Picture 40"/>
+            <wp:cNvGraphicFramePr>
+              <a:graphicFrameLocks xmlns:a="http://schemas.openxmlformats.org/drawingml/2006/main" noChangeAspect="1"/>
+            </wp:cNvGraphicFramePr>
+            <a:graphic xmlns:a="http://schemas.openxmlformats.org/drawingml/2006/main">
+              <a:graphicData uri="http://schemas.openxmlformats.org/drawingml/2006/picture">
+                <pic:pic xmlns:pic="http://schemas.openxmlformats.org/drawingml/2006/picture">
+                  <pic:nvPicPr>
+                    <pic:cNvPr id="0" name="Picture 40"/>
+                    <pic:cNvPicPr>
+                      <a:picLocks noChangeAspect="1" noChangeArrowheads="1"/>
+                    </pic:cNvPicPr>
+                  </pic:nvPicPr>
+                  <pic:blipFill>
+                    <a:blip r:embed="rId13"/>
+                    <a:srcRect/>
+                    <a:stretch>
+                      <a:fillRect/>
+                    </a:stretch>
+                  </pic:blipFill>
+                  <pic:spPr bwMode="auto">
+                    <a:xfrm>
+                      <a:off x="0" y="0"/>
+                      <a:ext cx="3733800" cy="1695450"/>
+                    </a:xfrm>
+                    <a:prstGeom prst="rect">
+                      <a:avLst/>
+                    </a:prstGeom>
+                    <a:noFill/>
+                    <a:ln w="9525">
+                      <a:noFill/>
+                      <a:miter lim="800000"/>
+                      <a:headEnd/>
+                      <a:tailEnd/>
+                    </a:ln>
+                  </pic:spPr>
+                </pic:pic>
+              </a:graphicData>
+            </a:graphic>
+          </wp:inline>
+        </w:drawing>
+      </w:r>
+    </w:p>
+    <w:p>
+      <w:pPr>
+        <w:shd w:val="clear" w:color="auto" w:fill="FFFFFF"/>
+        <w:spacing w:after="0" w:line="240" w:lineRule="auto"/>
+        <w:ind w:left="600"/>
+        <w:textAlignment w:val="baseline"/>
+        <w:rPr>
+          <w:rFonts w:ascii="Open Sans" w:eastAsia="Times New Roman" w:hAnsi="Open Sans" w:cs="Open Sans"/>
+          <w:color w:val="000000"/>
+          <w:sz w:val="21"/>
+          <w:szCs w:val="21"/>
+        </w:rPr>
+      </w:pPr>
+      <w:r>
+        <w:rPr>
+          <w:rFonts w:ascii="Open Sans" w:eastAsia="Times New Roman" w:hAnsi="Open Sans" w:cs="Open Sans"/>
+          <w:noProof/>
+          <w:color w:val="000000"/>
+          <w:sz w:val="21"/>
+          <w:szCs w:val="21"/>
+        </w:rPr>
+        <w:drawing>
+          <wp:inline distT="0" distB="0" distL="0" distR="0">
+            <wp:extent cx="4267200" cy="1371600"/>
+            <wp:effectExtent l="19050" t="0" r="0" b="0"/>
+            <wp:docPr id="28" name="Picture 28"/>
+            <wp:cNvGraphicFramePr>
+              <a:graphicFrameLocks xmlns:a="http://schemas.openxmlformats.org/drawingml/2006/main" noChangeAspect="1"/>
+            </wp:cNvGraphicFramePr>
+            <a:graphic xmlns:a="http://schemas.openxmlformats.org/drawingml/2006/main">
+              <a:graphicData uri="http://schemas.openxmlformats.org/drawingml/2006/picture">
+                <pic:pic xmlns:pic="http://schemas.openxmlformats.org/drawingml/2006/picture">
+                  <pic:nvPicPr>
+                    <pic:cNvPr id="0" name="Picture 28"/>
+                    <pic:cNvPicPr>
+                      <a:picLocks noChangeAspect="1" noChangeArrowheads="1"/>
+                    </pic:cNvPicPr>
+                  </pic:nvPicPr>
+                  <pic:blipFill>
+                    <a:blip r:embed="rId14"/>
+                    <a:srcRect/>
+                    <a:stretch>
+                      <a:fillRect/>
+                    </a:stretch>
+                  </pic:blipFill>
+                  <pic:spPr bwMode="auto">
+                    <a:xfrm>
+                      <a:off x="0" y="0"/>
+                      <a:ext cx="4267200" cy="1371600"/>
+                    </a:xfrm>
+                    <a:prstGeom prst="rect">
+                      <a:avLst/>
+                    </a:prstGeom>
+                    <a:noFill/>
+                    <a:ln w="9525">
+                      <a:noFill/>
+                      <a:miter lim="800000"/>
+                      <a:headEnd/>
+                      <a:tailEnd/>
+                    </a:ln>
+                  </pic:spPr>
+                </pic:pic>
+              </a:graphicData>
+            </a:graphic>
+          </wp:inline>
+        </w:drawing>
+      </w:r>
+    </w:p>
+    <w:p>
+      <w:pPr>
+        <w:rPr>
+          <w:rFonts w:ascii="Open Sans" w:hAnsi="Open Sans" w:cs="Open Sans"/>
+          <w:b/>
+          <w:color w:val="BA3925"/>
+          <w:spacing w:val="-2"/>
+          <w:sz w:val="24"/>
+          <w:szCs w:val="24"/>
+        </w:rPr>
+      </w:pPr>
+      <w:r>
+        <w:rPr>
+          <w:rFonts w:ascii="Open Sans" w:hAnsi="Open Sans" w:cs="Open Sans"/>
+          <w:b/>
+          <w:color w:val="BA3925"/>
+          <w:spacing w:val="-2"/>
+          <w:sz w:val="24"/>
+          <w:szCs w:val="24"/>
+        </w:rPr>
+        <w:t>Access the messages:</w:t>
+      </w:r>
+    </w:p>
+    <w:p>
+      <w:pPr>
+        <w:shd w:val="clear" w:color="auto" w:fill="FFFFFF"/>
+        <w:spacing w:after="0" w:line="240" w:lineRule="auto"/>
+        <w:jc w:val="both"/>
+        <w:textAlignment w:val="baseline"/>
+        <w:rPr>
+          <w:rFonts w:ascii="Open Sans" w:hAnsi="Open Sans" w:cs="Open Sans"/>
+          <w:color w:val="BA3925"/>
+          <w:spacing w:val="-2"/>
+          <w:sz w:val="24"/>
+          <w:szCs w:val="24"/>
+        </w:rPr>
+      </w:pPr>
+      <w:r>
+        <w:rPr>
+          <w:rFonts w:ascii="Open Sans" w:hAnsi="Open Sans" w:cs="Open Sans"/>
+          <w:color w:val="BA3925"/>
+          <w:spacing w:val="-2"/>
+          <w:sz w:val="24"/>
+          <w:szCs w:val="24"/>
+        </w:rPr>
+        <w:t>There are several ways to access the message resources, including</w:t>
+      </w:r>
+      <w:r>
+        <w:rPr>
+          <w:rFonts w:ascii="Open Sans" w:eastAsia="Times New Roman" w:hAnsi="Open Sans" w:cs="Open Sans"/>
+          <w:color w:val="000000"/>
+          <w:sz w:val="21"/>
+          <w:szCs w:val="21"/>
+        </w:rPr>
+        <w:t> </w:t>
+      </w:r>
+      <w:proofErr w:type="spellStart"/>
+      <w:r>
+        <w:rPr>
+          <w:rFonts w:ascii="Open Sans" w:hAnsi="Open Sans" w:cs="Open Sans"/>
+          <w:b/>
+          <w:i/>
+          <w:color w:val="BA3925"/>
+          <w:spacing w:val="-2"/>
+          <w:sz w:val="24"/>
+          <w:szCs w:val="24"/>
+        </w:rPr>
+        <w:t>getText</w:t>
+      </w:r>
+      <w:proofErr w:type="spellEnd"/>
+      <w:r>
+        <w:rPr>
+          <w:rFonts w:ascii="Open Sans" w:eastAsia="Times New Roman" w:hAnsi="Open Sans" w:cs="Open Sans"/>
+          <w:color w:val="000000"/>
+          <w:sz w:val="21"/>
+          <w:szCs w:val="21"/>
+        </w:rPr>
+        <w:t xml:space="preserve">, </w:t>
+      </w:r>
+      <w:r>
+        <w:rPr>
+          <w:rFonts w:ascii="Open Sans" w:hAnsi="Open Sans" w:cs="Open Sans"/>
+          <w:color w:val="BA3925"/>
+          <w:spacing w:val="-2"/>
+          <w:sz w:val="24"/>
+          <w:szCs w:val="24"/>
+        </w:rPr>
+        <w:t>the</w:t>
+      </w:r>
+      <w:r>
+        <w:rPr>
+          <w:rFonts w:ascii="Open Sans" w:eastAsia="Times New Roman" w:hAnsi="Open Sans" w:cs="Open Sans"/>
+          <w:color w:val="000000"/>
+          <w:sz w:val="21"/>
+          <w:szCs w:val="21"/>
+        </w:rPr>
+        <w:t> </w:t>
+      </w:r>
+      <w:r>
+        <w:rPr>
+          <w:rFonts w:ascii="Open Sans" w:hAnsi="Open Sans" w:cs="Open Sans"/>
+          <w:b/>
+          <w:i/>
+          <w:color w:val="BA3925"/>
+          <w:spacing w:val="-2"/>
+          <w:sz w:val="24"/>
+          <w:szCs w:val="24"/>
+        </w:rPr>
+        <w:t>text tag, key</w:t>
+      </w:r>
+      <w:r>
+        <w:rPr>
+          <w:rFonts w:ascii="inherit" w:eastAsia="Times New Roman" w:hAnsi="inherit" w:cs="Open Sans"/>
+          <w:b/>
+          <w:bCs/>
+          <w:i/>
+          <w:iCs/>
+          <w:color w:val="000000"/>
+          <w:sz w:val="21"/>
+          <w:szCs w:val="21"/>
+          <w:bdr w:val="none" w:sz="0" w:space="0" w:color="auto" w:frame="1"/>
+        </w:rPr>
+        <w:t> </w:t>
+      </w:r>
+      <w:r>
+        <w:rPr>
+          <w:rFonts w:ascii="Open Sans" w:hAnsi="Open Sans" w:cs="Open Sans"/>
+          <w:color w:val="BA3925"/>
+          <w:spacing w:val="-2"/>
+          <w:sz w:val="24"/>
+          <w:szCs w:val="24"/>
+        </w:rPr>
+        <w:t>attribute of UI</w:t>
+      </w:r>
+      <w:r>
+        <w:rPr>
+          <w:rFonts w:ascii="Open Sans" w:eastAsia="Times New Roman" w:hAnsi="Open Sans" w:cs="Open Sans"/>
+          <w:color w:val="000000"/>
+          <w:sz w:val="21"/>
+          <w:szCs w:val="21"/>
+        </w:rPr>
+        <w:t> </w:t>
+      </w:r>
+      <w:r>
+        <w:rPr>
+          <w:rFonts w:ascii="Open Sans" w:hAnsi="Open Sans" w:cs="Open Sans"/>
+          <w:b/>
+          <w:i/>
+          <w:color w:val="BA3925"/>
+          <w:spacing w:val="-2"/>
+          <w:sz w:val="24"/>
+          <w:szCs w:val="24"/>
+        </w:rPr>
+        <w:t>tags</w:t>
+      </w:r>
+      <w:r>
+        <w:rPr>
+          <w:rFonts w:ascii="Open Sans" w:eastAsia="Times New Roman" w:hAnsi="Open Sans" w:cs="Open Sans"/>
+          <w:color w:val="000000"/>
+          <w:sz w:val="21"/>
+          <w:szCs w:val="21"/>
+        </w:rPr>
+        <w:t xml:space="preserve">, </w:t>
+      </w:r>
+      <w:r>
+        <w:rPr>
+          <w:rFonts w:ascii="Open Sans" w:hAnsi="Open Sans" w:cs="Open Sans"/>
+          <w:color w:val="BA3925"/>
+          <w:spacing w:val="-2"/>
+          <w:sz w:val="24"/>
+          <w:szCs w:val="24"/>
+        </w:rPr>
+        <w:t>and the</w:t>
+      </w:r>
+      <w:r>
+        <w:rPr>
+          <w:rFonts w:ascii="inherit" w:eastAsia="Times New Roman" w:hAnsi="inherit" w:cs="Open Sans"/>
+          <w:b/>
+          <w:bCs/>
+          <w:i/>
+          <w:iCs/>
+          <w:color w:val="000000"/>
+          <w:sz w:val="21"/>
+          <w:szCs w:val="21"/>
+          <w:bdr w:val="none" w:sz="0" w:space="0" w:color="auto" w:frame="1"/>
+        </w:rPr>
+        <w:t> </w:t>
+      </w:r>
+      <w:r>
+        <w:rPr>
+          <w:rFonts w:ascii="Open Sans" w:hAnsi="Open Sans" w:cs="Open Sans"/>
+          <w:b/>
+          <w:i/>
+          <w:color w:val="BA3925"/>
+          <w:spacing w:val="-2"/>
+          <w:sz w:val="24"/>
+          <w:szCs w:val="24"/>
+        </w:rPr>
+        <w:t>i18n</w:t>
+      </w:r>
+      <w:r>
+        <w:rPr>
+          <w:rFonts w:ascii="Open Sans" w:eastAsia="Times New Roman" w:hAnsi="Open Sans" w:cs="Open Sans"/>
+          <w:color w:val="000000"/>
+          <w:sz w:val="21"/>
+          <w:szCs w:val="21"/>
+        </w:rPr>
+        <w:t> </w:t>
+      </w:r>
+      <w:r>
+        <w:rPr>
+          <w:rFonts w:ascii="Open Sans" w:hAnsi="Open Sans" w:cs="Open Sans"/>
+          <w:color w:val="BA3925"/>
+          <w:spacing w:val="-2"/>
+          <w:sz w:val="24"/>
+          <w:szCs w:val="24"/>
+        </w:rPr>
+        <w:t>tag. Let us see them in brief:</w:t>
+      </w:r>
+    </w:p>
+    <w:p>
+      <w:pPr>
+        <w:rPr>
+          <w:rFonts w:ascii="Open Sans" w:hAnsi="Open Sans" w:cs="Open Sans"/>
+          <w:color w:val="BA3925"/>
+          <w:spacing w:val="-2"/>
+          <w:sz w:val="24"/>
+          <w:szCs w:val="24"/>
+        </w:rPr>
+      </w:pPr>
+      <w:r>
+        <w:rPr>
+          <w:rFonts w:ascii="Open Sans" w:hAnsi="Open Sans" w:cs="Open Sans"/>
+          <w:color w:val="BA3925"/>
+          <w:spacing w:val="-2"/>
+          <w:sz w:val="24"/>
+          <w:szCs w:val="24"/>
+        </w:rPr>
+        <w:t>To display i18n text, use a call to </w:t>
+      </w:r>
+      <w:proofErr w:type="spellStart"/>
+      <w:r>
+        <w:rPr>
+          <w:rFonts w:ascii="Open Sans" w:hAnsi="Open Sans" w:cs="Open Sans"/>
+          <w:b/>
+          <w:i/>
+          <w:color w:val="BA3925"/>
+          <w:spacing w:val="-2"/>
+          <w:sz w:val="24"/>
+          <w:szCs w:val="24"/>
+        </w:rPr>
+        <w:t>getText</w:t>
+      </w:r>
+      <w:proofErr w:type="spellEnd"/>
+      <w:r>
+        <w:rPr>
+          <w:rFonts w:ascii="Open Sans" w:hAnsi="Open Sans" w:cs="Open Sans"/>
+          <w:color w:val="BA3925"/>
+          <w:spacing w:val="-2"/>
+          <w:sz w:val="24"/>
+          <w:szCs w:val="24"/>
+        </w:rPr>
+        <w:t> in the property tag, or any other tag, such as the UI tags as follows:</w:t>
+      </w:r>
+    </w:p>
+    <w:p>
+      <w:pPr>
+        <w:pBdr>
+          <w:top w:val="single" w:sz="6" w:space="19" w:color="DDDDDD"/>
+          <w:left w:val="single" w:sz="6" w:space="11" w:color="DDDDDD"/>
+          <w:bottom w:val="single" w:sz="6" w:space="11" w:color="DDDDDD"/>
+          <w:right w:val="single" w:sz="6" w:space="11" w:color="DDDDDD"/>
+        </w:pBdr>
+        <w:shd w:val="clear" w:color="auto" w:fill="F8F8FB"/>
+        <w:tabs>
+          <w:tab w:val="left" w:pos="916"/>
+          <w:tab w:val="left" w:pos="1832"/>
+          <w:tab w:val="left" w:pos="2748"/>
+          <w:tab w:val="left" w:pos="3664"/>
+          <w:tab w:val="left" w:pos="4580"/>
+          <w:tab w:val="left" w:pos="5496"/>
+          <w:tab w:val="left" w:pos="6412"/>
+          <w:tab w:val="left" w:pos="7328"/>
+          <w:tab w:val="left" w:pos="8244"/>
+          <w:tab w:val="left" w:pos="9160"/>
+          <w:tab w:val="left" w:pos="10076"/>
+          <w:tab w:val="left" w:pos="10992"/>
+          <w:tab w:val="left" w:pos="11908"/>
+          <w:tab w:val="left" w:pos="12824"/>
+          <w:tab w:val="left" w:pos="13740"/>
+          <w:tab w:val="left" w:pos="14656"/>
+        </w:tabs>
+        <w:spacing w:before="225" w:after="225" w:line="312" w:lineRule="atLeast"/>
+        <w:jc w:val="both"/>
+        <w:textAlignment w:val="baseline"/>
+        <w:rPr>
+          <w:rFonts w:ascii="Courier New" w:eastAsia="Times New Roman" w:hAnsi="Courier New" w:cs="Courier New"/>
+          <w:color w:val="000000"/>
+          <w:sz w:val="21"/>
+          <w:szCs w:val="21"/>
+        </w:rPr>
+      </w:pPr>
+      <w:r>
+        <w:rPr>
+          <w:rFonts w:ascii="Courier New" w:eastAsia="Times New Roman" w:hAnsi="Courier New" w:cs="Courier New"/>
+          <w:color w:val="000000"/>
+          <w:sz w:val="21"/>
+          <w:szCs w:val="21"/>
+        </w:rPr>
+        <w:lastRenderedPageBreak/>
+        <w:t>&lt;s:property value="</w:t>
+      </w:r>
+      <w:proofErr w:type="spellStart"/>
+      <w:r>
+        <w:rPr>
+          <w:rFonts w:ascii="Courier New" w:eastAsia="Times New Roman" w:hAnsi="Courier New" w:cs="Courier New"/>
+          <w:color w:val="000000"/>
+          <w:sz w:val="21"/>
+          <w:szCs w:val="21"/>
+        </w:rPr>
+        <w:t>getText</w:t>
+      </w:r>
+      <w:proofErr w:type="spellEnd"/>
+      <w:r>
+        <w:rPr>
+          <w:rFonts w:ascii="Courier New" w:eastAsia="Times New Roman" w:hAnsi="Courier New" w:cs="Courier New"/>
+          <w:color w:val="000000"/>
+          <w:sz w:val="21"/>
+          <w:szCs w:val="21"/>
+        </w:rPr>
+        <w:t>('</w:t>
+      </w:r>
+      <w:proofErr w:type="spellStart"/>
+      <w:r>
+        <w:rPr>
+          <w:rFonts w:ascii="Courier New" w:eastAsia="Times New Roman" w:hAnsi="Courier New" w:cs="Courier New"/>
+          <w:color w:val="000000"/>
+          <w:sz w:val="21"/>
+          <w:szCs w:val="21"/>
+        </w:rPr>
+        <w:t>some.key</w:t>
+      </w:r>
+      <w:proofErr w:type="spellEnd"/>
+      <w:r>
+        <w:rPr>
+          <w:rFonts w:ascii="Courier New" w:eastAsia="Times New Roman" w:hAnsi="Courier New" w:cs="Courier New"/>
+          <w:color w:val="000000"/>
+          <w:sz w:val="21"/>
+          <w:szCs w:val="21"/>
+        </w:rPr>
+        <w:t>')" /&gt;</w:t>
+      </w:r>
+    </w:p>
+    <w:p>
+      <w:pPr>
+        <w:rPr>
+          <w:rFonts w:ascii="Open Sans" w:hAnsi="Open Sans" w:cs="Open Sans"/>
+          <w:b/>
+          <w:i/>
+          <w:color w:val="BA3925"/>
+          <w:spacing w:val="-2"/>
+          <w:sz w:val="24"/>
+          <w:szCs w:val="24"/>
+        </w:rPr>
+      </w:pPr>
+      <w:r>
+        <w:rPr>
+          <w:rFonts w:ascii="Open Sans" w:hAnsi="Open Sans" w:cs="Open Sans"/>
+          <w:color w:val="BA3925"/>
+          <w:spacing w:val="-2"/>
+          <w:sz w:val="24"/>
+          <w:szCs w:val="24"/>
+        </w:rPr>
+        <w:t>The text tag retrieves a message from the default resource bundle i</w:t>
+      </w:r>
+      <w:r>
+        <w:rPr>
+          <w:rFonts w:ascii="Open Sans" w:hAnsi="Open Sans" w:cs="Open Sans"/>
+          <w:color w:val="BA3925"/>
+          <w:spacing w:val="-2"/>
+          <w:sz w:val="24"/>
+          <w:szCs w:val="24"/>
+        </w:rPr>
+        <w:t>.</w:t>
+      </w:r>
+      <w:r>
+        <w:rPr>
+          <w:rFonts w:ascii="Open Sans" w:hAnsi="Open Sans" w:cs="Open Sans"/>
+          <w:color w:val="BA3925"/>
+          <w:spacing w:val="-2"/>
+          <w:sz w:val="24"/>
+          <w:szCs w:val="24"/>
+        </w:rPr>
+        <w:t>e.</w:t>
+      </w:r>
+      <w:r>
+        <w:rPr>
+          <w:rFonts w:ascii="Open Sans" w:hAnsi="Open Sans" w:cs="Open Sans"/>
+          <w:b/>
+          <w:i/>
+          <w:color w:val="BA3925"/>
+          <w:spacing w:val="-2"/>
+          <w:sz w:val="24"/>
+          <w:szCs w:val="24"/>
+        </w:rPr>
+        <w:t> </w:t>
+      </w:r>
+      <w:proofErr w:type="spellStart"/>
+      <w:r>
+        <w:rPr>
+          <w:rFonts w:ascii="Open Sans" w:hAnsi="Open Sans" w:cs="Open Sans"/>
+          <w:b/>
+          <w:i/>
+          <w:color w:val="BA3925"/>
+          <w:spacing w:val="-2"/>
+          <w:sz w:val="24"/>
+          <w:szCs w:val="24"/>
+        </w:rPr>
+        <w:t>struts.properties</w:t>
+      </w:r>
+      <w:proofErr w:type="spellEnd"/>
+    </w:p>
+    <w:p>
+      <w:pPr>
+        <w:pBdr>
+          <w:top w:val="single" w:sz="6" w:space="19" w:color="DDDDDD"/>
+          <w:left w:val="single" w:sz="6" w:space="11" w:color="DDDDDD"/>
+          <w:bottom w:val="single" w:sz="6" w:space="11" w:color="DDDDDD"/>
+          <w:right w:val="single" w:sz="6" w:space="11" w:color="DDDDDD"/>
+        </w:pBdr>
+        <w:shd w:val="clear" w:color="auto" w:fill="F8F8FB"/>
+        <w:tabs>
+          <w:tab w:val="left" w:pos="916"/>
+          <w:tab w:val="left" w:pos="1832"/>
+          <w:tab w:val="left" w:pos="2748"/>
+          <w:tab w:val="left" w:pos="3664"/>
+          <w:tab w:val="left" w:pos="4580"/>
+          <w:tab w:val="left" w:pos="5496"/>
+          <w:tab w:val="left" w:pos="6412"/>
+          <w:tab w:val="left" w:pos="7328"/>
+          <w:tab w:val="left" w:pos="8244"/>
+          <w:tab w:val="left" w:pos="9160"/>
+          <w:tab w:val="left" w:pos="10076"/>
+          <w:tab w:val="left" w:pos="10992"/>
+          <w:tab w:val="left" w:pos="11908"/>
+          <w:tab w:val="left" w:pos="12824"/>
+          <w:tab w:val="left" w:pos="13740"/>
+          <w:tab w:val="left" w:pos="14656"/>
+        </w:tabs>
+        <w:spacing w:before="225" w:after="225" w:line="312" w:lineRule="atLeast"/>
+        <w:jc w:val="both"/>
+        <w:textAlignment w:val="baseline"/>
+        <w:rPr>
+          <w:rFonts w:ascii="Courier New" w:eastAsia="Times New Roman" w:hAnsi="Courier New" w:cs="Courier New"/>
+          <w:color w:val="000000"/>
+          <w:sz w:val="21"/>
+          <w:szCs w:val="21"/>
+        </w:rPr>
+      </w:pPr>
+      <w:r>
+        <w:rPr>
+          <w:rFonts w:ascii="Courier New" w:eastAsia="Times New Roman" w:hAnsi="Courier New" w:cs="Courier New"/>
+          <w:color w:val="000000"/>
+          <w:sz w:val="21"/>
+          <w:szCs w:val="21"/>
+        </w:rPr>
+        <w:t>&lt;s:text name="</w:t>
+      </w:r>
+      <w:proofErr w:type="spellStart"/>
+      <w:r>
+        <w:rPr>
+          <w:rFonts w:ascii="Courier New" w:eastAsia="Times New Roman" w:hAnsi="Courier New" w:cs="Courier New"/>
+          <w:color w:val="000000"/>
+          <w:sz w:val="21"/>
+          <w:szCs w:val="21"/>
+        </w:rPr>
+        <w:t>some.key</w:t>
+      </w:r>
+      <w:proofErr w:type="spellEnd"/>
+      <w:r>
+        <w:rPr>
+          <w:rFonts w:ascii="Courier New" w:eastAsia="Times New Roman" w:hAnsi="Courier New" w:cs="Courier New"/>
+          <w:color w:val="000000"/>
+          <w:sz w:val="21"/>
+          <w:szCs w:val="21"/>
+        </w:rPr>
+        <w:t>" /&gt;</w:t>
+      </w:r>
+    </w:p>
+    <w:p>
+      <w:pPr>
+        <w:rPr>
+          <w:rFonts w:ascii="Open Sans" w:hAnsi="Open Sans" w:cs="Open Sans"/>
+          <w:color w:val="BA3925"/>
+          <w:spacing w:val="-2"/>
+          <w:sz w:val="24"/>
+          <w:szCs w:val="24"/>
+        </w:rPr>
+      </w:pPr>
+      <w:r>
+        <w:rPr>
+          <w:rFonts w:ascii="Open Sans" w:hAnsi="Open Sans" w:cs="Open Sans"/>
+          <w:color w:val="BA3925"/>
+          <w:spacing w:val="-2"/>
+          <w:sz w:val="24"/>
+          <w:szCs w:val="24"/>
+        </w:rPr>
+        <w:t>The </w:t>
+      </w:r>
+      <w:r>
+        <w:rPr>
+          <w:rFonts w:ascii="Open Sans" w:hAnsi="Open Sans" w:cs="Open Sans"/>
+          <w:b/>
+          <w:i/>
+          <w:color w:val="BA3925"/>
+          <w:spacing w:val="-2"/>
+          <w:sz w:val="24"/>
+          <w:szCs w:val="24"/>
+        </w:rPr>
+        <w:t>i18n</w:t>
+      </w:r>
+      <w:r>
+        <w:rPr>
+          <w:rFonts w:ascii="Open Sans" w:hAnsi="Open Sans" w:cs="Open Sans"/>
+          <w:color w:val="BA3925"/>
+          <w:spacing w:val="-2"/>
+          <w:sz w:val="24"/>
+          <w:szCs w:val="24"/>
+        </w:rPr>
+        <w:t> tag pushes an arbitrary resource bundle on to the value stack. Other tags within the scope of the </w:t>
+      </w:r>
+      <w:r>
+        <w:rPr>
+          <w:rFonts w:ascii="Open Sans" w:hAnsi="Open Sans" w:cs="Open Sans"/>
+          <w:b/>
+          <w:i/>
+          <w:color w:val="BA3925"/>
+          <w:spacing w:val="-2"/>
+          <w:sz w:val="24"/>
+          <w:szCs w:val="24"/>
+        </w:rPr>
+        <w:t>i18n</w:t>
+      </w:r>
+      <w:r>
+        <w:rPr>
+          <w:rFonts w:ascii="Open Sans" w:hAnsi="Open Sans" w:cs="Open Sans"/>
+          <w:color w:val="BA3925"/>
+          <w:spacing w:val="-2"/>
+          <w:sz w:val="24"/>
+          <w:szCs w:val="24"/>
+        </w:rPr>
+        <w:t> tag can display messages from that resource bundle:</w:t>
+      </w:r>
+    </w:p>
+    <w:p>
+      <w:pPr>
+        <w:pBdr>
+          <w:top w:val="single" w:sz="6" w:space="19" w:color="DDDDDD"/>
+          <w:left w:val="single" w:sz="6" w:space="11" w:color="DDDDDD"/>
+          <w:bottom w:val="single" w:sz="6" w:space="11" w:color="DDDDDD"/>
+          <w:right w:val="single" w:sz="6" w:space="11" w:color="DDDDDD"/>
+        </w:pBdr>
+        <w:shd w:val="clear" w:color="auto" w:fill="F8F8FB"/>
+        <w:tabs>
+          <w:tab w:val="left" w:pos="916"/>
+          <w:tab w:val="left" w:pos="1832"/>
+          <w:tab w:val="left" w:pos="2748"/>
+          <w:tab w:val="left" w:pos="3664"/>
+          <w:tab w:val="left" w:pos="4580"/>
+          <w:tab w:val="left" w:pos="5496"/>
+          <w:tab w:val="left" w:pos="6412"/>
+          <w:tab w:val="left" w:pos="7328"/>
+          <w:tab w:val="left" w:pos="8244"/>
+          <w:tab w:val="left" w:pos="9160"/>
+          <w:tab w:val="left" w:pos="10076"/>
+          <w:tab w:val="left" w:pos="10992"/>
+          <w:tab w:val="left" w:pos="11908"/>
+          <w:tab w:val="left" w:pos="12824"/>
+          <w:tab w:val="left" w:pos="13740"/>
+          <w:tab w:val="left" w:pos="14656"/>
+        </w:tabs>
+        <w:spacing w:before="225" w:after="225" w:line="312" w:lineRule="atLeast"/>
+        <w:jc w:val="both"/>
+        <w:textAlignment w:val="baseline"/>
+        <w:rPr>
+          <w:rFonts w:ascii="Courier New" w:eastAsia="Times New Roman" w:hAnsi="Courier New" w:cs="Courier New"/>
+          <w:color w:val="000000"/>
+          <w:sz w:val="21"/>
+          <w:szCs w:val="21"/>
+        </w:rPr>
+      </w:pPr>
+      <w:r>
+        <w:rPr>
+          <w:rFonts w:ascii="Courier New" w:eastAsia="Times New Roman" w:hAnsi="Courier New" w:cs="Courier New"/>
+          <w:color w:val="000000"/>
+          <w:sz w:val="21"/>
+          <w:szCs w:val="21"/>
+        </w:rPr>
+        <w:t>&lt;s:i18n name="</w:t>
+      </w:r>
+      <w:proofErr w:type="spellStart"/>
+      <w:r>
+        <w:rPr>
+          <w:rFonts w:ascii="Courier New" w:eastAsia="Times New Roman" w:hAnsi="Courier New" w:cs="Courier New"/>
+          <w:color w:val="000000"/>
+          <w:sz w:val="21"/>
+          <w:szCs w:val="21"/>
+        </w:rPr>
+        <w:t>some.package.bundle</w:t>
+      </w:r>
+      <w:proofErr w:type="spellEnd"/>
+      <w:r>
+        <w:rPr>
+          <w:rFonts w:ascii="Courier New" w:eastAsia="Times New Roman" w:hAnsi="Courier New" w:cs="Courier New"/>
+          <w:color w:val="000000"/>
+          <w:sz w:val="21"/>
+          <w:szCs w:val="21"/>
+        </w:rPr>
+        <w:t>"&gt;</w:t>
+      </w:r>
+    </w:p>
+    <w:p>
+      <w:pPr>
+        <w:pBdr>
+          <w:top w:val="single" w:sz="6" w:space="19" w:color="DDDDDD"/>
+          <w:left w:val="single" w:sz="6" w:space="11" w:color="DDDDDD"/>
+          <w:bottom w:val="single" w:sz="6" w:space="11" w:color="DDDDDD"/>
+          <w:right w:val="single" w:sz="6" w:space="11" w:color="DDDDDD"/>
+        </w:pBdr>
+        <w:shd w:val="clear" w:color="auto" w:fill="F8F8FB"/>
+        <w:tabs>
+          <w:tab w:val="left" w:pos="916"/>
+          <w:tab w:val="left" w:pos="1832"/>
+          <w:tab w:val="left" w:pos="2748"/>
+          <w:tab w:val="left" w:pos="3664"/>
+          <w:tab w:val="left" w:pos="4580"/>
+          <w:tab w:val="left" w:pos="5496"/>
+          <w:tab w:val="left" w:pos="6412"/>
+          <w:tab w:val="left" w:pos="7328"/>
+          <w:tab w:val="left" w:pos="8244"/>
+          <w:tab w:val="left" w:pos="9160"/>
+          <w:tab w:val="left" w:pos="10076"/>
+          <w:tab w:val="left" w:pos="10992"/>
+          <w:tab w:val="left" w:pos="11908"/>
+          <w:tab w:val="left" w:pos="12824"/>
+          <w:tab w:val="left" w:pos="13740"/>
+          <w:tab w:val="left" w:pos="14656"/>
+        </w:tabs>
+        <w:spacing w:before="225" w:after="225" w:line="312" w:lineRule="atLeast"/>
+        <w:jc w:val="both"/>
+        <w:textAlignment w:val="baseline"/>
+        <w:rPr>
+          <w:rFonts w:ascii="Courier New" w:eastAsia="Times New Roman" w:hAnsi="Courier New" w:cs="Courier New"/>
+          <w:color w:val="000000"/>
+          <w:sz w:val="21"/>
+          <w:szCs w:val="21"/>
+        </w:rPr>
+      </w:pPr>
+      <w:r>
+        <w:rPr>
+          <w:rFonts w:ascii="Courier New" w:eastAsia="Times New Roman" w:hAnsi="Courier New" w:cs="Courier New"/>
+          <w:color w:val="000000"/>
+          <w:sz w:val="21"/>
+          <w:szCs w:val="21"/>
+        </w:rPr>
+        <w:t xml:space="preserve">     &lt;s:text name="</w:t>
+      </w:r>
+      <w:proofErr w:type="spellStart"/>
+      <w:r>
+        <w:rPr>
+          <w:rFonts w:ascii="Courier New" w:eastAsia="Times New Roman" w:hAnsi="Courier New" w:cs="Courier New"/>
+          <w:color w:val="000000"/>
+          <w:sz w:val="21"/>
+          <w:szCs w:val="21"/>
+        </w:rPr>
+        <w:t>some.key</w:t>
+      </w:r>
+      <w:proofErr w:type="spellEnd"/>
+      <w:r>
+        <w:rPr>
+          <w:rFonts w:ascii="Courier New" w:eastAsia="Times New Roman" w:hAnsi="Courier New" w:cs="Courier New"/>
+          <w:color w:val="000000"/>
+          <w:sz w:val="21"/>
+          <w:szCs w:val="21"/>
+        </w:rPr>
+        <w:t>" /&gt;</w:t>
+      </w:r>
+    </w:p>
+    <w:p>
+      <w:pPr>
+        <w:pBdr>
+          <w:top w:val="single" w:sz="6" w:space="19" w:color="DDDDDD"/>
+          <w:left w:val="single" w:sz="6" w:space="11" w:color="DDDDDD"/>
+          <w:bottom w:val="single" w:sz="6" w:space="11" w:color="DDDDDD"/>
+          <w:right w:val="single" w:sz="6" w:space="11" w:color="DDDDDD"/>
+        </w:pBdr>
+        <w:shd w:val="clear" w:color="auto" w:fill="F8F8FB"/>
+        <w:tabs>
+          <w:tab w:val="left" w:pos="916"/>
+          <w:tab w:val="left" w:pos="1832"/>
+          <w:tab w:val="left" w:pos="2748"/>
+          <w:tab w:val="left" w:pos="3664"/>
+          <w:tab w:val="left" w:pos="4580"/>
+          <w:tab w:val="left" w:pos="5496"/>
+          <w:tab w:val="left" w:pos="6412"/>
+          <w:tab w:val="left" w:pos="7328"/>
+          <w:tab w:val="left" w:pos="8244"/>
+          <w:tab w:val="left" w:pos="9160"/>
+          <w:tab w:val="left" w:pos="10076"/>
+          <w:tab w:val="left" w:pos="10992"/>
+          <w:tab w:val="left" w:pos="11908"/>
+          <w:tab w:val="left" w:pos="12824"/>
+          <w:tab w:val="left" w:pos="13740"/>
+          <w:tab w:val="left" w:pos="14656"/>
+        </w:tabs>
+        <w:spacing w:before="225" w:after="225" w:line="312" w:lineRule="atLeast"/>
+        <w:jc w:val="both"/>
+        <w:textAlignment w:val="baseline"/>
+        <w:rPr>
+          <w:rFonts w:ascii="Courier New" w:eastAsia="Times New Roman" w:hAnsi="Courier New" w:cs="Courier New"/>
+          <w:color w:val="000000"/>
+          <w:sz w:val="21"/>
+          <w:szCs w:val="21"/>
+        </w:rPr>
+      </w:pPr>
+      <w:r>
+        <w:rPr>
+          <w:rFonts w:ascii="Courier New" w:eastAsia="Times New Roman" w:hAnsi="Courier New" w:cs="Courier New"/>
+          <w:color w:val="000000"/>
+          <w:sz w:val="21"/>
+          <w:szCs w:val="21"/>
+        </w:rPr>
+        <w:t>&lt;/s:i18n&gt;</w:t>
+      </w:r>
+    </w:p>
+    <w:p>
+      <w:pPr>
+        <w:shd w:val="clear" w:color="auto" w:fill="FFFFFF"/>
+        <w:spacing w:after="300" w:line="240" w:lineRule="auto"/>
+        <w:jc w:val="both"/>
+        <w:textAlignment w:val="baseline"/>
+        <w:rPr>
+          <w:rFonts w:ascii="Open Sans" w:eastAsia="Times New Roman" w:hAnsi="Open Sans" w:cs="Open Sans"/>
+          <w:color w:val="000000"/>
+          <w:sz w:val="21"/>
+          <w:szCs w:val="21"/>
+        </w:rPr>
+      </w:pPr>
+      <w:r>
+        <w:rPr>
+          <w:rFonts w:ascii="Open Sans" w:eastAsia="Times New Roman" w:hAnsi="Open Sans" w:cs="Open Sans"/>
+          <w:color w:val="000000"/>
+          <w:sz w:val="21"/>
+          <w:szCs w:val="21"/>
+        </w:rPr>
+        <w:t>The key attribute of most UI tags can be used to retrieve a message from a resource bundle:</w:t>
+      </w:r>
+    </w:p>
+    <w:p>
+      <w:pPr>
+        <w:pBdr>
+          <w:top w:val="single" w:sz="6" w:space="19" w:color="DDDDDD"/>
+          <w:left w:val="single" w:sz="6" w:space="11" w:color="DDDDDD"/>
+          <w:bottom w:val="single" w:sz="6" w:space="11" w:color="DDDDDD"/>
+          <w:right w:val="single" w:sz="6" w:space="11" w:color="DDDDDD"/>
+        </w:pBdr>
+        <w:shd w:val="clear" w:color="auto" w:fill="F8F8FB"/>
+        <w:tabs>
+          <w:tab w:val="left" w:pos="916"/>
+          <w:tab w:val="left" w:pos="1832"/>
+          <w:tab w:val="left" w:pos="2748"/>
+          <w:tab w:val="left" w:pos="3664"/>
+          <w:tab w:val="left" w:pos="4580"/>
+          <w:tab w:val="left" w:pos="5496"/>
+          <w:tab w:val="left" w:pos="6412"/>
+          <w:tab w:val="left" w:pos="7328"/>
+          <w:tab w:val="left" w:pos="8244"/>
+          <w:tab w:val="left" w:pos="9160"/>
+          <w:tab w:val="left" w:pos="10076"/>
+          <w:tab w:val="left" w:pos="10992"/>
+          <w:tab w:val="left" w:pos="11908"/>
+          <w:tab w:val="left" w:pos="12824"/>
+          <w:tab w:val="left" w:pos="13740"/>
+          <w:tab w:val="left" w:pos="14656"/>
+        </w:tabs>
+        <w:spacing w:before="225" w:after="225" w:line="312" w:lineRule="atLeast"/>
+        <w:jc w:val="both"/>
+        <w:textAlignment w:val="baseline"/>
+        <w:rPr>
+          <w:rFonts w:ascii="Courier New" w:eastAsia="Times New Roman" w:hAnsi="Courier New" w:cs="Courier New"/>
+          <w:color w:val="000000"/>
+          <w:sz w:val="21"/>
+          <w:szCs w:val="21"/>
+        </w:rPr>
+      </w:pPr>
+      <w:r>
+        <w:rPr>
+          <w:rFonts w:ascii="Courier New" w:eastAsia="Times New Roman" w:hAnsi="Courier New" w:cs="Courier New"/>
+          <w:color w:val="000000"/>
+          <w:sz w:val="21"/>
+          <w:szCs w:val="21"/>
+        </w:rPr>
+        <w:t>&lt;s:textfield key="</w:t>
+      </w:r>
+      <w:proofErr w:type="spellStart"/>
+      <w:r>
+        <w:rPr>
+          <w:rFonts w:ascii="Courier New" w:eastAsia="Times New Roman" w:hAnsi="Courier New" w:cs="Courier New"/>
+          <w:color w:val="000000"/>
+          <w:sz w:val="21"/>
+          <w:szCs w:val="21"/>
+        </w:rPr>
+        <w:t>some.key</w:t>
+      </w:r>
+      <w:proofErr w:type="spellEnd"/>
+      <w:r>
+        <w:rPr>
+          <w:rFonts w:ascii="Courier New" w:eastAsia="Times New Roman" w:hAnsi="Courier New" w:cs="Courier New"/>
+          <w:color w:val="000000"/>
+          <w:sz w:val="21"/>
+          <w:szCs w:val="21"/>
+        </w:rPr>
+        <w:t>" name="</w:t>
+      </w:r>
+      <w:proofErr w:type="spellStart"/>
+      <w:r>
+        <w:rPr>
+          <w:rFonts w:ascii="Courier New" w:eastAsia="Times New Roman" w:hAnsi="Courier New" w:cs="Courier New"/>
+          <w:color w:val="000000"/>
+          <w:sz w:val="21"/>
+          <w:szCs w:val="21"/>
+        </w:rPr>
+        <w:t>textfieldName</w:t>
+      </w:r>
+      <w:proofErr w:type="spellEnd"/>
+      <w:r>
+        <w:rPr>
+          <w:rFonts w:ascii="Courier New" w:eastAsia="Times New Roman" w:hAnsi="Courier New" w:cs="Courier New"/>
+          <w:color w:val="000000"/>
+          <w:sz w:val="21"/>
+          <w:szCs w:val="21"/>
+        </w:rPr>
+        <w:t>"/&gt;</w:t>
+      </w:r>
+    </w:p>
+    <w:p>
+      <w:pPr>
+        <w:rPr>
+          <w:rFonts w:ascii="Open Sans" w:hAnsi="Open Sans" w:cs="Open Sans"/>
+          <w:color w:val="BA3925"/>
+          <w:spacing w:val="-2"/>
+          <w:sz w:val="24"/>
+          <w:szCs w:val="24"/>
+        </w:rPr>
+      </w:pPr>
+      <w:r>
+        <w:rPr>
+          <w:rFonts w:ascii="Open Sans" w:hAnsi="Open Sans" w:cs="Open Sans"/>
+          <w:color w:val="BA3925"/>
+          <w:spacing w:val="-2"/>
+          <w:sz w:val="24"/>
+          <w:szCs w:val="24"/>
+        </w:rPr>
+        <w:t>Let us target to create employee.jsp from the previous chapter in multiple languages. Same file would be written as follows:</w:t>
+      </w:r>
+    </w:p>
+    <w:p>
+      <w:pPr>
+        <w:rPr>
+          <w:rFonts w:ascii="Open Sans" w:hAnsi="Open Sans" w:cs="Open Sans"/>
+          <w:b/>
+          <w:color w:val="BA3925"/>
+          <w:spacing w:val="-2"/>
+          <w:sz w:val="24"/>
+          <w:szCs w:val="24"/>
+        </w:rPr>
+      </w:pPr>
+      <w:r>
+        <w:rPr>
+          <w:rFonts w:ascii="Open Sans" w:hAnsi="Open Sans" w:cs="Open Sans"/>
+          <w:b/>
+          <w:noProof/>
+          <w:color w:val="BA3925"/>
+          <w:spacing w:val="-2"/>
+          <w:sz w:val="24"/>
+          <w:szCs w:val="24"/>
+        </w:rPr>
+        <w:lastRenderedPageBreak/>
+        <w:drawing>
+          <wp:inline distT="0" distB="0" distL="0" distR="0">
+            <wp:extent cx="5943600" cy="4423844"/>
+            <wp:effectExtent l="19050" t="0" r="0" b="0"/>
+            <wp:docPr id="43" name="Picture 43"/>
+            <wp:cNvGraphicFramePr>
+              <a:graphicFrameLocks xmlns:a="http://schemas.openxmlformats.org/drawingml/2006/main" noChangeAspect="1"/>
+            </wp:cNvGraphicFramePr>
+            <a:graphic xmlns:a="http://schemas.openxmlformats.org/drawingml/2006/main">
+              <a:graphicData uri="http://schemas.openxmlformats.org/drawingml/2006/picture">
+                <pic:pic xmlns:pic="http://schemas.openxmlformats.org/drawingml/2006/picture">
+                  <pic:nvPicPr>
+                    <pic:cNvPr id="0" name="Picture 43"/>
+                    <pic:cNvPicPr>
+                      <a:picLocks noChangeAspect="1" noChangeArrowheads="1"/>
+                    </pic:cNvPicPr>
+                  </pic:nvPicPr>
+                  <pic:blipFill>
+                    <a:blip r:embed="rId15"/>
+                    <a:srcRect/>
+                    <a:stretch>
+                      <a:fillRect/>
+                    </a:stretch>
+                  </pic:blipFill>
+                  <pic:spPr bwMode="auto">
+                    <a:xfrm>
+                      <a:off x="0" y="0"/>
+                      <a:ext cx="5943600" cy="4423844"/>
+                    </a:xfrm>
+                    <a:prstGeom prst="rect">
+                      <a:avLst/>
+                    </a:prstGeom>
+                    <a:noFill/>
+                    <a:ln w="9525">
+                      <a:noFill/>
+                      <a:miter lim="800000"/>
+                      <a:headEnd/>
+                      <a:tailEnd/>
+                    </a:ln>
+                  </pic:spPr>
+                </pic:pic>
+              </a:graphicData>
+            </a:graphic>
+          </wp:inline>
+        </w:drawing>
+      </w:r>
+      <w:r>
+        <w:rPr>
+          <w:rFonts w:ascii="Open Sans" w:hAnsi="Open Sans" w:cs="Open Sans"/>
+          <w:b/>
+          <w:noProof/>
+          <w:color w:val="BA3925"/>
+          <w:spacing w:val="-2"/>
+          <w:sz w:val="24"/>
+          <w:szCs w:val="24"/>
+        </w:rPr>
+        <w:drawing>
+          <wp:inline distT="0" distB="0" distL="0" distR="0">
+            <wp:extent cx="5943600" cy="1745462"/>
+            <wp:effectExtent l="19050" t="0" r="0" b="0"/>
+            <wp:docPr id="49" name="Picture 49"/>
+            <wp:cNvGraphicFramePr>
+              <a:graphicFrameLocks xmlns:a="http://schemas.openxmlformats.org/drawingml/2006/main" noChangeAspect="1"/>
+            </wp:cNvGraphicFramePr>
+            <a:graphic xmlns:a="http://schemas.openxmlformats.org/drawingml/2006/main">
+              <a:graphicData uri="http://schemas.openxmlformats.org/drawingml/2006/picture">
+                <pic:pic xmlns:pic="http://schemas.openxmlformats.org/drawingml/2006/picture">
+                  <pic:nvPicPr>
+                    <pic:cNvPr id="0" name="Picture 49"/>
+                    <pic:cNvPicPr>
+                      <a:picLocks noChangeAspect="1" noChangeArrowheads="1"/>
+                    </pic:cNvPicPr>
+                  </pic:nvPicPr>
+                  <pic:blipFill>
+                    <a:blip r:embed="rId16"/>
+                    <a:srcRect/>
+                    <a:stretch>
+                      <a:fillRect/>
+                    </a:stretch>
+                  </pic:blipFill>
+                  <pic:spPr bwMode="auto">
+                    <a:xfrm>
+                      <a:off x="0" y="0"/>
+                      <a:ext cx="5943600" cy="1745462"/>
+                    </a:xfrm>
+                    <a:prstGeom prst="rect">
+                      <a:avLst/>
+                    </a:prstGeom>
+                    <a:noFill/>
+                    <a:ln w="9525">
+                      <a:noFill/>
+                      <a:miter lim="800000"/>
+                      <a:headEnd/>
+                      <a:tailEnd/>
+                    </a:ln>
+                  </pic:spPr>
+                </pic:pic>
+              </a:graphicData>
+            </a:graphic>
+          </wp:inline>
+        </w:drawing>
+      </w:r>
+    </w:p>
+    <w:p>
+      <w:pPr>
+        <w:rPr>
+          <w:rFonts w:ascii="Open Sans" w:hAnsi="Open Sans" w:cs="Open Sans"/>
+          <w:color w:val="BA3925"/>
+          <w:spacing w:val="-2"/>
+          <w:sz w:val="24"/>
+          <w:szCs w:val="24"/>
+        </w:rPr>
+      </w:pPr>
+      <w:r>
+        <w:rPr>
+          <w:rFonts w:ascii="Open Sans" w:hAnsi="Open Sans" w:cs="Open Sans"/>
+          <w:color w:val="BA3925"/>
+          <w:spacing w:val="-2"/>
+          <w:sz w:val="24"/>
+          <w:szCs w:val="24"/>
+        </w:rPr>
+        <w:t>We will create </w:t>
+      </w:r>
+      <w:r>
+        <w:rPr>
+          <w:rFonts w:ascii="Open Sans" w:hAnsi="Open Sans" w:cs="Open Sans"/>
+          <w:b/>
+          <w:i/>
+          <w:color w:val="BA3925"/>
+          <w:spacing w:val="-2"/>
+          <w:sz w:val="24"/>
+          <w:szCs w:val="24"/>
+        </w:rPr>
+        <w:t>success.jsp</w:t>
+      </w:r>
+      <w:r>
+        <w:rPr>
+          <w:rFonts w:ascii="Open Sans" w:hAnsi="Open Sans" w:cs="Open Sans"/>
+          <w:color w:val="BA3925"/>
+          <w:spacing w:val="-2"/>
+          <w:sz w:val="24"/>
+          <w:szCs w:val="24"/>
+        </w:rPr>
+        <w:t xml:space="preserve"> file which will be invoked in case defined action returns </w:t>
+      </w:r>
+      <w:r>
+        <w:rPr>
+          <w:rFonts w:ascii="Open Sans" w:hAnsi="Open Sans" w:cs="Open Sans"/>
+          <w:b/>
+          <w:color w:val="BA3925"/>
+          <w:spacing w:val="-2"/>
+          <w:sz w:val="24"/>
+          <w:szCs w:val="24"/>
+        </w:rPr>
+        <w:t>SUCCESS</w:t>
+      </w:r>
+      <w:r>
+        <w:rPr>
+          <w:rFonts w:ascii="Open Sans" w:hAnsi="Open Sans" w:cs="Open Sans"/>
+          <w:color w:val="BA3925"/>
+          <w:spacing w:val="-2"/>
+          <w:sz w:val="24"/>
+          <w:szCs w:val="24"/>
+        </w:rPr>
+        <w:t>.</w:t>
+      </w:r>
+    </w:p>
+    <w:p>
+      <w:pPr>
+        <w:rPr>
+          <w:rFonts w:ascii="Open Sans" w:hAnsi="Open Sans" w:cs="Open Sans"/>
+          <w:color w:val="BA3925"/>
+          <w:spacing w:val="-2"/>
+          <w:sz w:val="24"/>
+          <w:szCs w:val="24"/>
+        </w:rPr>
+      </w:pPr>
+      <w:r>
+        <w:rPr>
+          <w:rFonts w:ascii="Open Sans" w:hAnsi="Open Sans" w:cs="Open Sans"/>
+          <w:b/>
+          <w:noProof/>
+          <w:color w:val="BA3925"/>
+          <w:spacing w:val="-2"/>
+        </w:rPr>
+        <w:lastRenderedPageBreak/>
+        <w:drawing>
+          <wp:inline distT="0" distB="0" distL="0" distR="0">
+            <wp:extent cx="5943600" cy="1624338"/>
+            <wp:effectExtent l="19050" t="0" r="0" b="0"/>
+            <wp:docPr id="52" name="Picture 52"/>
+            <wp:cNvGraphicFramePr>
+              <a:graphicFrameLocks xmlns:a="http://schemas.openxmlformats.org/drawingml/2006/main" noChangeAspect="1"/>
+            </wp:cNvGraphicFramePr>
+            <a:graphic xmlns:a="http://schemas.openxmlformats.org/drawingml/2006/main">
+              <a:graphicData uri="http://schemas.openxmlformats.org/drawingml/2006/picture">
+                <pic:pic xmlns:pic="http://schemas.openxmlformats.org/drawingml/2006/picture">
+                  <pic:nvPicPr>
+                    <pic:cNvPr id="0" name="Picture 52"/>
+                    <pic:cNvPicPr>
+                      <a:picLocks noChangeAspect="1" noChangeArrowheads="1"/>
+                    </pic:cNvPicPr>
+                  </pic:nvPicPr>
+                  <pic:blipFill>
+                    <a:blip r:embed="rId17"/>
+                    <a:srcRect/>
+                    <a:stretch>
+                      <a:fillRect/>
+                    </a:stretch>
+                  </pic:blipFill>
+                  <pic:spPr bwMode="auto">
+                    <a:xfrm>
+                      <a:off x="0" y="0"/>
+                      <a:ext cx="5943600" cy="1624338"/>
+                    </a:xfrm>
+                    <a:prstGeom prst="rect">
+                      <a:avLst/>
+                    </a:prstGeom>
+                    <a:noFill/>
+                    <a:ln w="9525">
+                      <a:noFill/>
+                      <a:miter lim="800000"/>
+                      <a:headEnd/>
+                      <a:tailEnd/>
+                    </a:ln>
+                  </pic:spPr>
+                </pic:pic>
+              </a:graphicData>
+            </a:graphic>
+          </wp:inline>
+        </w:drawing>
+      </w:r>
+      <w:r>
+        <w:rPr>
+          <w:rFonts w:ascii="Open Sans" w:hAnsi="Open Sans" w:cs="Open Sans"/>
+          <w:b/>
+          <w:color w:val="BA3925"/>
+          <w:spacing w:val="-2"/>
+          <w:sz w:val="24"/>
+          <w:szCs w:val="24"/>
+        </w:rPr>
+        <w:t>Here we would need to create following two actions.</w:t>
+      </w:r>
+    </w:p>
+    <w:p>
+      <w:pPr>
+        <w:rPr>
+          <w:rFonts w:ascii="Open Sans" w:hAnsi="Open Sans" w:cs="Open Sans"/>
+          <w:color w:val="BA3925"/>
+          <w:spacing w:val="-2"/>
+          <w:sz w:val="24"/>
+          <w:szCs w:val="24"/>
+        </w:rPr>
+      </w:pPr>
+      <w:r>
+        <w:rPr>
+          <w:rFonts w:ascii="Open Sans" w:hAnsi="Open Sans" w:cs="Open Sans"/>
+          <w:color w:val="BA3925"/>
+          <w:spacing w:val="-2"/>
+          <w:sz w:val="24"/>
+          <w:szCs w:val="24"/>
+        </w:rPr>
+        <w:t>(a) First action a to take care of Locale and display same </w:t>
+      </w:r>
+      <w:r>
+        <w:rPr>
+          <w:rFonts w:ascii="Open Sans" w:hAnsi="Open Sans" w:cs="Open Sans"/>
+          <w:i/>
+          <w:color w:val="BA3925"/>
+          <w:spacing w:val="-2"/>
+          <w:sz w:val="24"/>
+          <w:szCs w:val="24"/>
+        </w:rPr>
+        <w:t>success.jsp</w:t>
+      </w:r>
+      <w:r>
+        <w:rPr>
+          <w:rFonts w:ascii="Open Sans" w:hAnsi="Open Sans" w:cs="Open Sans"/>
+          <w:color w:val="BA3925"/>
+          <w:spacing w:val="-2"/>
+          <w:sz w:val="24"/>
+          <w:szCs w:val="24"/>
+        </w:rPr>
+        <w:t> file with different language</w:t>
+      </w:r>
+    </w:p>
+    <w:p>
+      <w:pPr>
+        <w:pStyle w:val="NormalWeb"/>
+        <w:shd w:val="clear" w:color="auto" w:fill="FFFFFF"/>
+        <w:spacing w:before="0" w:beforeAutospacing="0" w:after="0" w:afterAutospacing="0"/>
+        <w:jc w:val="both"/>
+        <w:textAlignment w:val="baseline"/>
+        <w:rPr>
+          <w:rFonts w:ascii="Open Sans" w:hAnsi="Open Sans" w:cs="Open Sans"/>
+          <w:color w:val="000000"/>
+          <w:sz w:val="21"/>
+          <w:szCs w:val="21"/>
+        </w:rPr>
+      </w:pPr>
+    </w:p>
+    <w:p>
+      <w:pPr>
+        <w:pStyle w:val="NormalWeb"/>
+        <w:shd w:val="clear" w:color="auto" w:fill="FFFFFF"/>
+        <w:spacing w:before="0" w:beforeAutospacing="0" w:after="0" w:afterAutospacing="0"/>
+        <w:textAlignment w:val="baseline"/>
+        <w:rPr>
+          <w:rFonts w:ascii="Open Sans" w:eastAsiaTheme="minorEastAsia" w:hAnsi="Open Sans" w:cs="Open Sans"/>
+          <w:color w:val="BA3925"/>
+          <w:spacing w:val="-2"/>
+        </w:rPr>
+      </w:pPr>
+      <w:r>
+        <w:rPr>
+          <w:rFonts w:ascii="Open Sans" w:hAnsi="Open Sans" w:cs="Open Sans"/>
+          <w:noProof/>
+          <w:color w:val="000000"/>
+          <w:sz w:val="21"/>
+          <w:szCs w:val="21"/>
+        </w:rPr>
+        <w:drawing>
+          <wp:inline distT="0" distB="0" distL="0" distR="0">
+            <wp:extent cx="5943600" cy="2186982"/>
+            <wp:effectExtent l="19050" t="0" r="0" b="0"/>
+            <wp:docPr id="55" name="Picture 55"/>
+            <wp:cNvGraphicFramePr>
+              <a:graphicFrameLocks xmlns:a="http://schemas.openxmlformats.org/drawingml/2006/main" noChangeAspect="1"/>
+            </wp:cNvGraphicFramePr>
+            <a:graphic xmlns:a="http://schemas.openxmlformats.org/drawingml/2006/main">
+              <a:graphicData uri="http://schemas.openxmlformats.org/drawingml/2006/picture">
+                <pic:pic xmlns:pic="http://schemas.openxmlformats.org/drawingml/2006/picture">
+                  <pic:nvPicPr>
+                    <pic:cNvPr id="0" name="Picture 55"/>
+                    <pic:cNvPicPr>
+                      <a:picLocks noChangeAspect="1" noChangeArrowheads="1"/>
+                    </pic:cNvPicPr>
+                  </pic:nvPicPr>
+                  <pic:blipFill>
+                    <a:blip r:embed="rId18"/>
+                    <a:srcRect/>
+                    <a:stretch>
+                      <a:fillRect/>
+                    </a:stretch>
+                  </pic:blipFill>
+                  <pic:spPr bwMode="auto">
+                    <a:xfrm>
+                      <a:off x="0" y="0"/>
+                      <a:ext cx="5943600" cy="2186982"/>
+                    </a:xfrm>
+                    <a:prstGeom prst="rect">
+                      <a:avLst/>
+                    </a:prstGeom>
+                    <a:noFill/>
+                    <a:ln w="9525">
+                      <a:noFill/>
+                      <a:miter lim="800000"/>
+                      <a:headEnd/>
+                      <a:tailEnd/>
+                    </a:ln>
+                  </pic:spPr>
+                </pic:pic>
+              </a:graphicData>
+            </a:graphic>
+          </wp:inline>
+        </w:drawing>
+      </w:r>
+      <w:r>
+        <w:rPr>
+          <w:rFonts w:ascii="Open Sans" w:hAnsi="Open Sans" w:cs="Open Sans"/>
+          <w:color w:val="000000"/>
+          <w:sz w:val="21"/>
+          <w:szCs w:val="21"/>
+        </w:rPr>
+        <w:br/>
+      </w:r>
+      <w:r>
+        <w:rPr>
+          <w:rFonts w:ascii="Open Sans" w:eastAsiaTheme="minorEastAsia" w:hAnsi="Open Sans" w:cs="Open Sans"/>
+          <w:color w:val="BA3925"/>
+          <w:spacing w:val="-2"/>
+        </w:rPr>
+        <w:t>(b) Another action is to take care of submitting form itself.</w:t>
+      </w:r>
+      <w:r>
+        <w:rPr>
+          <w:rFonts w:ascii="Open Sans" w:eastAsiaTheme="minorEastAsia" w:hAnsi="Open Sans" w:cs="Open Sans"/>
+          <w:color w:val="BA3925"/>
+          <w:spacing w:val="-2"/>
+        </w:rPr>
+        <w:br/>
+        <w:t>Both the actions will return SUCCESS, but we will take different actions based on return values because our purpose is different for both the actions:</w:t>
+      </w:r>
+    </w:p>
+    <w:p>
+      <w:pPr>
+        <w:rPr>
+          <w:rFonts w:ascii="Open Sans" w:hAnsi="Open Sans" w:cs="Open Sans"/>
+          <w:b/>
+          <w:color w:val="BA3925"/>
+          <w:spacing w:val="-2"/>
+          <w:sz w:val="24"/>
+          <w:szCs w:val="24"/>
+        </w:rPr>
+      </w:pPr>
+      <w:r>
+        <w:rPr>
+          <w:rFonts w:ascii="Open Sans" w:hAnsi="Open Sans" w:cs="Open Sans"/>
+          <w:b/>
+          <w:noProof/>
+          <w:color w:val="BA3925"/>
+          <w:spacing w:val="-2"/>
+          <w:sz w:val="24"/>
+          <w:szCs w:val="24"/>
+        </w:rPr>
+        <w:lastRenderedPageBreak/>
+        <w:drawing>
+          <wp:inline distT="0" distB="0" distL="0" distR="0">
+            <wp:extent cx="5943600" cy="4167681"/>
+            <wp:effectExtent l="19050" t="0" r="0" b="0"/>
+            <wp:docPr id="58" name="Picture 58"/>
+            <wp:cNvGraphicFramePr>
+              <a:graphicFrameLocks xmlns:a="http://schemas.openxmlformats.org/drawingml/2006/main" noChangeAspect="1"/>
+            </wp:cNvGraphicFramePr>
+            <a:graphic xmlns:a="http://schemas.openxmlformats.org/drawingml/2006/main">
+              <a:graphicData uri="http://schemas.openxmlformats.org/drawingml/2006/picture">
+                <pic:pic xmlns:pic="http://schemas.openxmlformats.org/drawingml/2006/picture">
+                  <pic:nvPicPr>
+                    <pic:cNvPr id="0" name="Picture 58"/>
+                    <pic:cNvPicPr>
+                      <a:picLocks noChangeAspect="1" noChangeArrowheads="1"/>
+                    </pic:cNvPicPr>
+                  </pic:nvPicPr>
+                  <pic:blipFill>
+                    <a:blip r:embed="rId19"/>
+                    <a:srcRect/>
+                    <a:stretch>
+                      <a:fillRect/>
+                    </a:stretch>
+                  </pic:blipFill>
+                  <pic:spPr bwMode="auto">
+                    <a:xfrm>
+                      <a:off x="0" y="0"/>
+                      <a:ext cx="5943600" cy="4167681"/>
+                    </a:xfrm>
+                    <a:prstGeom prst="rect">
+                      <a:avLst/>
+                    </a:prstGeom>
+                    <a:noFill/>
+                    <a:ln w="9525">
+                      <a:noFill/>
+                      <a:miter lim="800000"/>
+                      <a:headEnd/>
+                      <a:tailEnd/>
+                    </a:ln>
+                  </pic:spPr>
+                </pic:pic>
+              </a:graphicData>
+            </a:graphic>
+          </wp:inline>
+        </w:drawing>
+      </w:r>
+    </w:p>
+    <w:p>
+      <w:pPr>
+        <w:rPr>
+          <w:rFonts w:ascii="Open Sans" w:hAnsi="Open Sans" w:cs="Open Sans"/>
+          <w:b/>
+          <w:bCs/>
+          <w:color w:val="000000"/>
+          <w:sz w:val="21"/>
+          <w:szCs w:val="21"/>
+          <w:bdr w:val="none" w:sz="0" w:space="0" w:color="auto" w:frame="1"/>
+          <w:shd w:val="clear" w:color="auto" w:fill="FFFFFF"/>
+        </w:rPr>
+      </w:pPr>
+      <w:r>
+        <w:rPr>
+          <w:rFonts w:ascii="Open Sans" w:hAnsi="Open Sans" w:cs="Open Sans"/>
+          <w:color w:val="BA3925"/>
+          <w:spacing w:val="-2"/>
+          <w:sz w:val="24"/>
+          <w:szCs w:val="24"/>
+        </w:rPr>
+        <w:t>We will create our </w:t>
+      </w:r>
+      <w:r>
+        <w:rPr>
+          <w:rFonts w:ascii="Open Sans" w:hAnsi="Open Sans" w:cs="Open Sans"/>
+          <w:b/>
+          <w:i/>
+          <w:color w:val="BA3925"/>
+          <w:spacing w:val="-2"/>
+          <w:sz w:val="24"/>
+          <w:szCs w:val="24"/>
+        </w:rPr>
+        <w:t>struts.xml</w:t>
+      </w:r>
+      <w:r>
+        <w:rPr>
+          <w:rFonts w:ascii="Open Sans" w:hAnsi="Open Sans" w:cs="Open Sans"/>
+          <w:color w:val="BA3925"/>
+          <w:spacing w:val="-2"/>
+          <w:sz w:val="24"/>
+          <w:szCs w:val="24"/>
+        </w:rPr>
+        <w:t> with two actions as follows:</w:t>
+      </w:r>
+      <w:r>
+        <w:rPr>
+          <w:rFonts w:ascii="Open Sans" w:hAnsi="Open Sans" w:cs="Open Sans"/>
+          <w:b/>
+          <w:bCs/>
+          <w:color w:val="000000"/>
+          <w:sz w:val="21"/>
+          <w:szCs w:val="21"/>
+          <w:bdr w:val="none" w:sz="0" w:space="0" w:color="auto" w:frame="1"/>
+          <w:shd w:val="clear" w:color="auto" w:fill="FFFFFF"/>
+        </w:rPr>
+        <w:t xml:space="preserve"> </w:t>
+      </w:r>
+      <w:r>
+        <w:rPr>
+          <w:rFonts w:ascii="Open Sans" w:hAnsi="Open Sans" w:cs="Open Sans"/>
+          <w:b/>
+          <w:bCs/>
+          <w:noProof/>
+          <w:color w:val="000000"/>
+          <w:sz w:val="21"/>
+          <w:szCs w:val="21"/>
+          <w:bdr w:val="none" w:sz="0" w:space="0" w:color="auto" w:frame="1"/>
+          <w:shd w:val="clear" w:color="auto" w:fill="FFFFFF"/>
+        </w:rPr>
+        <w:drawing>
+          <wp:inline distT="0" distB="0" distL="0" distR="0">
+            <wp:extent cx="5943600" cy="2860730"/>
+            <wp:effectExtent l="19050" t="0" r="0" b="0"/>
+            <wp:docPr id="64" name="Picture 64"/>
+            <wp:cNvGraphicFramePr>
+              <a:graphicFrameLocks xmlns:a="http://schemas.openxmlformats.org/drawingml/2006/main" noChangeAspect="1"/>
+            </wp:cNvGraphicFramePr>
+            <a:graphic xmlns:a="http://schemas.openxmlformats.org/drawingml/2006/main">
+              <a:graphicData uri="http://schemas.openxmlformats.org/drawingml/2006/picture">
+                <pic:pic xmlns:pic="http://schemas.openxmlformats.org/drawingml/2006/picture">
+                  <pic:nvPicPr>
+                    <pic:cNvPr id="0" name="Picture 64"/>
+                    <pic:cNvPicPr>
+                      <a:picLocks noChangeAspect="1" noChangeArrowheads="1"/>
+                    </pic:cNvPicPr>
+                  </pic:nvPicPr>
+                  <pic:blipFill>
+                    <a:blip r:embed="rId20"/>
+                    <a:srcRect/>
+                    <a:stretch>
+                      <a:fillRect/>
+                    </a:stretch>
+                  </pic:blipFill>
+                  <pic:spPr bwMode="auto">
+                    <a:xfrm>
+                      <a:off x="0" y="0"/>
+                      <a:ext cx="5943600" cy="2860730"/>
+                    </a:xfrm>
+                    <a:prstGeom prst="rect">
+                      <a:avLst/>
+                    </a:prstGeom>
+                    <a:noFill/>
+                    <a:ln w="9525">
+                      <a:noFill/>
+                      <a:miter lim="800000"/>
+                      <a:headEnd/>
+                      <a:tailEnd/>
+                    </a:ln>
+                  </pic:spPr>
+                </pic:pic>
+              </a:graphicData>
+            </a:graphic>
+          </wp:inline>
+        </w:drawing>
+      </w:r>
+    </w:p>
+    <w:p>
+      <w:pPr>
+        <w:rPr>
+          <w:rFonts w:ascii="Open Sans" w:hAnsi="Open Sans" w:cs="Open Sans"/>
+          <w:b/>
+          <w:bCs/>
+          <w:color w:val="000000"/>
+          <w:sz w:val="21"/>
+          <w:szCs w:val="21"/>
+          <w:bdr w:val="none" w:sz="0" w:space="0" w:color="auto" w:frame="1"/>
+          <w:shd w:val="clear" w:color="auto" w:fill="FFFFFF"/>
+        </w:rPr>
+      </w:pPr>
+    </w:p>
+    <w:p>
+      <w:pPr>
+        <w:rPr>
+          <w:rFonts w:ascii="Open Sans" w:hAnsi="Open Sans" w:cs="Open Sans"/>
+          <w:b/>
+          <w:bCs/>
+          <w:color w:val="000000"/>
+          <w:sz w:val="21"/>
+          <w:szCs w:val="21"/>
+          <w:bdr w:val="none" w:sz="0" w:space="0" w:color="auto" w:frame="1"/>
+          <w:shd w:val="clear" w:color="auto" w:fill="FFFFFF"/>
+        </w:rPr>
+      </w:pPr>
+    </w:p>
+    <w:p>
+      <w:pPr>
+        <w:rPr>
+          <w:rFonts w:ascii="Open Sans" w:hAnsi="Open Sans" w:cs="Open Sans"/>
+          <w:color w:val="BA3925"/>
+          <w:spacing w:val="-2"/>
+          <w:sz w:val="24"/>
+          <w:szCs w:val="24"/>
+        </w:rPr>
+      </w:pPr>
+      <w:r>
+        <w:rPr>
+          <w:rFonts w:ascii="Open Sans" w:hAnsi="Open Sans" w:cs="Open Sans"/>
+          <w:color w:val="BA3925"/>
+          <w:spacing w:val="-2"/>
+          <w:sz w:val="24"/>
+          <w:szCs w:val="24"/>
+        </w:rPr>
+        <w:lastRenderedPageBreak/>
+        <w:t>Following is the content of </w:t>
+      </w:r>
+      <w:r>
+        <w:rPr>
+          <w:rFonts w:ascii="Open Sans" w:hAnsi="Open Sans" w:cs="Open Sans"/>
+          <w:b/>
+          <w:i/>
+          <w:color w:val="BA3925"/>
+          <w:spacing w:val="-2"/>
+          <w:sz w:val="24"/>
+          <w:szCs w:val="24"/>
+        </w:rPr>
+        <w:t>web.xml</w:t>
+      </w:r>
+      <w:r>
+        <w:rPr>
+          <w:rFonts w:ascii="Open Sans" w:hAnsi="Open Sans" w:cs="Open Sans"/>
+          <w:b/>
+          <w:i/>
+          <w:color w:val="BA3925"/>
+          <w:spacing w:val="-2"/>
+          <w:sz w:val="24"/>
+          <w:szCs w:val="24"/>
+        </w:rPr>
+        <w:t xml:space="preserve"> </w:t>
+      </w:r>
+      <w:r>
+        <w:rPr>
+          <w:rFonts w:ascii="Open Sans" w:hAnsi="Open Sans" w:cs="Open Sans"/>
+          <w:color w:val="BA3925"/>
+          <w:spacing w:val="-2"/>
+          <w:sz w:val="24"/>
+          <w:szCs w:val="24"/>
+        </w:rPr>
+        <w:t> file:</w:t>
+      </w:r>
+    </w:p>
+    <w:p>
+      <w:pPr>
+        <w:rPr>
+          <w:rFonts w:ascii="Open Sans" w:hAnsi="Open Sans" w:cs="Open Sans"/>
+          <w:b/>
+          <w:color w:val="BA3925"/>
+          <w:spacing w:val="-2"/>
+          <w:sz w:val="24"/>
+          <w:szCs w:val="24"/>
+        </w:rPr>
+      </w:pPr>
+      <w:r>
+        <w:rPr>
+          <w:rFonts w:ascii="Open Sans" w:hAnsi="Open Sans" w:cs="Open Sans"/>
+          <w:b/>
+          <w:noProof/>
+          <w:color w:val="BA3925"/>
+          <w:spacing w:val="-2"/>
+          <w:sz w:val="24"/>
+          <w:szCs w:val="24"/>
+        </w:rPr>
+        <w:drawing>
+          <wp:inline distT="0" distB="0" distL="0" distR="0">
+            <wp:extent cx="5943600" cy="2084305"/>
+            <wp:effectExtent l="19050" t="0" r="0" b="0"/>
+            <wp:docPr id="67" name="Picture 67"/>
+            <wp:cNvGraphicFramePr>
+              <a:graphicFrameLocks xmlns:a="http://schemas.openxmlformats.org/drawingml/2006/main" noChangeAspect="1"/>
+            </wp:cNvGraphicFramePr>
+            <a:graphic xmlns:a="http://schemas.openxmlformats.org/drawingml/2006/main">
+              <a:graphicData uri="http://schemas.openxmlformats.org/drawingml/2006/picture">
+                <pic:pic xmlns:pic="http://schemas.openxmlformats.org/drawingml/2006/picture">
+                  <pic:nvPicPr>
+                    <pic:cNvPr id="0" name="Picture 67"/>
+                    <pic:cNvPicPr>
+                      <a:picLocks noChangeAspect="1" noChangeArrowheads="1"/>
+                    </pic:cNvPicPr>
+                  </pic:nvPicPr>
+                  <pic:blipFill>
+                    <a:blip r:embed="rId21"/>
+                    <a:srcRect/>
+                    <a:stretch>
+                      <a:fillRect/>
+                    </a:stretch>
+                  </pic:blipFill>
+                  <pic:spPr bwMode="auto">
+                    <a:xfrm>
+                      <a:off x="0" y="0"/>
+                      <a:ext cx="5943600" cy="2084305"/>
+                    </a:xfrm>
+                    <a:prstGeom prst="rect">
+                      <a:avLst/>
+                    </a:prstGeom>
+                    <a:noFill/>
+                    <a:ln w="9525">
+                      <a:noFill/>
+                      <a:miter lim="800000"/>
+                      <a:headEnd/>
+                      <a:tailEnd/>
+                    </a:ln>
+                  </pic:spPr>
+                </pic:pic>
+              </a:graphicData>
+            </a:graphic>
+          </wp:inline>
+        </w:drawing>
+      </w:r>
+    </w:p>
+    <w:p>
+      <w:pPr>
+        <w:rPr>
+          <w:rFonts w:ascii="Open Sans" w:hAnsi="Open Sans" w:cs="Open Sans"/>
+          <w:b/>
+          <w:color w:val="BA3925"/>
+          <w:spacing w:val="-2"/>
+          <w:sz w:val="24"/>
+          <w:szCs w:val="24"/>
+        </w:rPr>
+      </w:pPr>
+    </w:p>
+    <w:p>
+      <w:pPr>
+        <w:rPr>
+          <w:rFonts w:ascii="Open Sans" w:hAnsi="Open Sans" w:cs="Open Sans"/>
+          <w:b/>
+          <w:color w:val="BA3925"/>
+          <w:spacing w:val="-2"/>
+          <w:sz w:val="24"/>
+          <w:szCs w:val="24"/>
+        </w:rPr>
+      </w:pPr>
+    </w:p>
+    <w:p>
+      <w:pPr>
+        <w:rPr>
+          <w:rFonts w:ascii="Open Sans" w:hAnsi="Open Sans" w:cs="Open Sans"/>
+          <w:b/>
+          <w:color w:val="BA3925"/>
+          <w:spacing w:val="-2"/>
+          <w:sz w:val="24"/>
+          <w:szCs w:val="24"/>
+        </w:rPr>
+      </w:pPr>
+      <w:r>
+        <w:rPr>
+          <w:rFonts w:ascii="Open Sans" w:hAnsi="Open Sans" w:cs="Open Sans"/>
+          <w:b/>
+          <w:noProof/>
+          <w:color w:val="BA3925"/>
+          <w:spacing w:val="-2"/>
+          <w:sz w:val="24"/>
+          <w:szCs w:val="24"/>
+        </w:rPr>
+        <w:drawing>
+          <wp:inline distT="0" distB="0" distL="0" distR="0">
+            <wp:extent cx="5943600" cy="1090476"/>
+            <wp:effectExtent l="19050" t="0" r="0" b="0"/>
+            <wp:docPr id="73" name="Picture 73"/>
+            <wp:cNvGraphicFramePr>
+              <a:graphicFrameLocks xmlns:a="http://schemas.openxmlformats.org/drawingml/2006/main" noChangeAspect="1"/>
+            </wp:cNvGraphicFramePr>
+            <a:graphic xmlns:a="http://schemas.openxmlformats.org/drawingml/2006/main">
+              <a:graphicData uri="http://schemas.openxmlformats.org/drawingml/2006/picture">
+                <pic:pic xmlns:pic="http://schemas.openxmlformats.org/drawingml/2006/picture">
+                  <pic:nvPicPr>
+                    <pic:cNvPr id="0" name="Picture 73"/>
+                    <pic:cNvPicPr>
+                      <a:picLocks noChangeAspect="1" noChangeArrowheads="1"/>
+                    </pic:cNvPicPr>
+                  </pic:nvPicPr>
+                  <pic:blipFill>
+                    <a:blip r:embed="rId22"/>
+                    <a:srcRect/>
+                    <a:stretch>
+                      <a:fillRect/>
+                    </a:stretch>
+                  </pic:blipFill>
+                  <pic:spPr bwMode="auto">
+                    <a:xfrm>
+                      <a:off x="0" y="0"/>
+                      <a:ext cx="5943600" cy="1090476"/>
+                    </a:xfrm>
+                    <a:prstGeom prst="rect">
+                      <a:avLst/>
+                    </a:prstGeom>
+                    <a:noFill/>
+                    <a:ln w="9525">
+                      <a:noFill/>
+                      <a:miter lim="800000"/>
+                      <a:headEnd/>
+                      <a:tailEnd/>
+                    </a:ln>
+                  </pic:spPr>
+                </pic:pic>
+              </a:graphicData>
+            </a:graphic>
+          </wp:inline>
+        </w:drawing>
+      </w:r>
+    </w:p>
+    <w:p>
+      <w:pPr>
+        <w:rPr>
+          <w:rFonts w:ascii="Open Sans" w:hAnsi="Open Sans" w:cs="Open Sans"/>
+          <w:b/>
+          <w:color w:val="BA3925"/>
+          <w:spacing w:val="-2"/>
+          <w:sz w:val="24"/>
+          <w:szCs w:val="24"/>
+        </w:rPr>
+      </w:pPr>
+      <w:r>
+        <w:rPr>
+          <w:rFonts w:ascii="Open Sans" w:hAnsi="Open Sans" w:cs="Open Sans"/>
+          <w:b/>
+          <w:noProof/>
+          <w:color w:val="BA3925"/>
+          <w:spacing w:val="-2"/>
+          <w:sz w:val="24"/>
+          <w:szCs w:val="24"/>
+        </w:rPr>
+        <w:drawing>
+          <wp:inline distT="0" distB="0" distL="0" distR="0">
+            <wp:extent cx="5943600" cy="1999435"/>
+            <wp:effectExtent l="19050" t="0" r="0" b="0"/>
+            <wp:docPr id="76" name="Picture 76"/>
+            <wp:cNvGraphicFramePr>
+              <a:graphicFrameLocks xmlns:a="http://schemas.openxmlformats.org/drawingml/2006/main" noChangeAspect="1"/>
+            </wp:cNvGraphicFramePr>
+            <a:graphic xmlns:a="http://schemas.openxmlformats.org/drawingml/2006/main">
+              <a:graphicData uri="http://schemas.openxmlformats.org/drawingml/2006/picture">
+                <pic:pic xmlns:pic="http://schemas.openxmlformats.org/drawingml/2006/picture">
+                  <pic:nvPicPr>
+                    <pic:cNvPr id="0" name="Picture 76"/>
+                    <pic:cNvPicPr>
+                      <a:picLocks noChangeAspect="1" noChangeArrowheads="1"/>
+                    </pic:cNvPicPr>
+                  </pic:nvPicPr>
+                  <pic:blipFill>
+                    <a:blip r:embed="rId23"/>
+                    <a:srcRect/>
+                    <a:stretch>
+                      <a:fillRect/>
+                    </a:stretch>
+                  </pic:blipFill>
+                  <pic:spPr bwMode="auto">
+                    <a:xfrm>
+                      <a:off x="0" y="0"/>
+                      <a:ext cx="5943600" cy="1999435"/>
+                    </a:xfrm>
+                    <a:prstGeom prst="rect">
+                      <a:avLst/>
+                    </a:prstGeom>
+                    <a:noFill/>
+                    <a:ln w="9525">
+                      <a:noFill/>
+                      <a:miter lim="800000"/>
+                      <a:headEnd/>
+                      <a:tailEnd/>
+                    </a:ln>
+                  </pic:spPr>
+                </pic:pic>
+              </a:graphicData>
+            </a:graphic>
+          </wp:inline>
+        </w:drawing>
+      </w:r>
+    </w:p>
+    <w:p>
+      <w:pPr>
+        <w:rPr>
+          <w:rFonts w:ascii="Open Sans" w:hAnsi="Open Sans" w:cs="Open Sans"/>
+          <w:color w:val="BA3925"/>
+          <w:spacing w:val="-2"/>
+          <w:sz w:val="24"/>
+          <w:szCs w:val="24"/>
+        </w:rPr>
+      </w:pPr>
+      <w:r>
+        <w:rPr>
+          <w:rFonts w:ascii="Open Sans" w:hAnsi="Open Sans" w:cs="Open Sans"/>
+          <w:color w:val="BA3925"/>
+          <w:spacing w:val="-2"/>
+          <w:sz w:val="24"/>
+          <w:szCs w:val="24"/>
+        </w:rPr>
+        <w:t>Now click on Spanish</w:t>
+      </w:r>
+      <w:r>
+        <w:rPr>
+          <w:rFonts w:ascii="Open Sans" w:hAnsi="Open Sans" w:cs="Open Sans"/>
+          <w:color w:val="BA3925"/>
+          <w:spacing w:val="-2"/>
+          <w:sz w:val="24"/>
+          <w:szCs w:val="24"/>
+        </w:rPr>
+        <w:t>, you will get following screen:</w:t>
+      </w:r>
+    </w:p>
+    <w:p>
+      <w:pPr>
+        <w:rPr>
+          <w:rFonts w:ascii="Open Sans" w:hAnsi="Open Sans" w:cs="Open Sans"/>
+          <w:color w:val="BA3925"/>
+          <w:spacing w:val="-2"/>
+          <w:sz w:val="24"/>
+          <w:szCs w:val="24"/>
+        </w:rPr>
+      </w:pPr>
+      <w:r>
+        <w:rPr>
+          <w:rFonts w:ascii="Open Sans" w:hAnsi="Open Sans" w:cs="Open Sans"/>
+          <w:noProof/>
+          <w:color w:val="BA3925"/>
+          <w:spacing w:val="-2"/>
+          <w:sz w:val="24"/>
+          <w:szCs w:val="24"/>
+        </w:rPr>
+        <w:lastRenderedPageBreak/>
+        <w:drawing>
+          <wp:inline distT="0" distB="0" distL="0" distR="0">
+            <wp:extent cx="5943600" cy="3361329"/>
+            <wp:effectExtent l="19050" t="0" r="0" b="0"/>
+            <wp:docPr id="2" name="Picture 1"/>
+            <wp:cNvGraphicFramePr>
+              <a:graphicFrameLocks xmlns:a="http://schemas.openxmlformats.org/drawingml/2006/main" noChangeAspect="1"/>
+            </wp:cNvGraphicFramePr>
+            <a:graphic xmlns:a="http://schemas.openxmlformats.org/drawingml/2006/main">
+              <a:graphicData uri="http://schemas.openxmlformats.org/drawingml/2006/picture">
+                <pic:pic xmlns:pic="http://schemas.openxmlformats.org/drawingml/2006/picture">
+                  <pic:nvPicPr>
+                    <pic:cNvPr id="0" name="Picture 1"/>
+                    <pic:cNvPicPr>
+                      <a:picLocks noChangeAspect="1" noChangeArrowheads="1"/>
+                    </pic:cNvPicPr>
+                  </pic:nvPicPr>
+                  <pic:blipFill>
+                    <a:blip r:embed="rId24"/>
+                    <a:srcRect/>
+                    <a:stretch>
+                      <a:fillRect/>
+                    </a:stretch>
+                  </pic:blipFill>
+                  <pic:spPr bwMode="auto">
+                    <a:xfrm>
+                      <a:off x="0" y="0"/>
+                      <a:ext cx="5943600" cy="3361329"/>
+                    </a:xfrm>
+                    <a:prstGeom prst="rect">
+                      <a:avLst/>
+                    </a:prstGeom>
+                    <a:noFill/>
+                    <a:ln w="9525">
+                      <a:noFill/>
+                      <a:miter lim="800000"/>
+                      <a:headEnd/>
+                      <a:tailEnd/>
+                    </a:ln>
+                  </pic:spPr>
+                </pic:pic>
+              </a:graphicData>
+            </a:graphic>
+          </wp:inline>
+        </w:drawing>
+      </w:r>
+    </w:p>
+    <w:p>
+      <w:pPr>
+        <w:rPr>
+          <w:rFonts w:ascii="Open Sans" w:hAnsi="Open Sans" w:cs="Open Sans"/>
+          <w:color w:val="BA3925"/>
+          <w:spacing w:val="-2"/>
+          <w:sz w:val="24"/>
+          <w:szCs w:val="24"/>
+        </w:rPr>
+      </w:pPr>
+      <w:r>
+        <w:rPr>
+          <w:rFonts w:ascii="Open Sans" w:hAnsi="Open Sans" w:cs="Open Sans"/>
+          <w:color w:val="BA3925"/>
+          <w:spacing w:val="-2"/>
+          <w:sz w:val="24"/>
+          <w:szCs w:val="24"/>
+        </w:rPr>
+        <w:t>Same is the case for any other language. You will get form with respective language</w:t>
+      </w:r>
+      <w:r>
+        <w:rPr>
+          <w:rFonts w:ascii="Open Sans" w:hAnsi="Open Sans" w:cs="Open Sans"/>
+          <w:color w:val="BA3925"/>
+          <w:spacing w:val="-2"/>
+          <w:sz w:val="24"/>
+          <w:szCs w:val="24"/>
+        </w:rPr>
+        <w:t xml:space="preserve"> on clicking on link of particular language</w:t>
+      </w:r>
+      <w:r>
+        <w:rPr>
+          <w:rFonts w:ascii="Open Sans" w:hAnsi="Open Sans" w:cs="Open Sans"/>
+          <w:color w:val="BA3925"/>
+          <w:spacing w:val="-2"/>
+          <w:sz w:val="24"/>
+          <w:szCs w:val="24"/>
+        </w:rPr>
+        <w:t>.</w:t>
+      </w:r>
+    </w:p>
+    <w:p>
+      <w:pPr>
+        <w:rPr>
+          <w:rFonts w:ascii="Open Sans" w:hAnsi="Open Sans" w:cs="Open Sans"/>
+          <w:color w:val="BA3925"/>
+          <w:spacing w:val="-2"/>
+          <w:sz w:val="24"/>
+          <w:szCs w:val="24"/>
+        </w:rPr>
+      </w:pPr>
+      <w:r>
+        <w:rPr>
+          <w:rFonts w:ascii="Open Sans" w:hAnsi="Open Sans" w:cs="Open Sans"/>
+          <w:color w:val="BA3925"/>
+          <w:spacing w:val="-2"/>
+          <w:sz w:val="24"/>
+          <w:szCs w:val="24"/>
+        </w:rPr>
+        <w:t>Here is how internationalization works in Struts2.</w:t>
+      </w:r>
+    </w:p>
     <w:sectPr>
       <w:pgSz w:w="12240" w:h="15840"/>
       <w:pgMar w:top="1440" w:right="1440" w:bottom="1440" w:left="1440" w:header="720" w:footer="720" w:gutter="0"/>
@@ -233,6 +3807,431 @@
     </w:sectPr>
   </w:body>
 </w:document>
+</file>
+
+<file path=word/numbering.xml><?xml version="1.0" encoding="utf-8"?>
+<w:numbering xmlns:ve="http://schemas.openxmlformats.org/markup-compatibility/2006" xmlns:o="urn:schemas-microsoft-com:office:office" xmlns:r="http://schemas.openxmlformats.org/officeDocument/2006/relationships" xmlns:m="http://schemas.openxmlformats.org/officeDocument/2006/math" xmlns:v="urn:schemas-microsoft-com:vml" xmlns:wp="http://schemas.openxmlformats.org/drawingml/2006/wordprocessingDrawing" xmlns:w10="urn:schemas-microsoft-com:office:word" xmlns:w="http://schemas.openxmlformats.org/wordprocessingml/2006/main" xmlns:wne="http://schemas.microsoft.com/office/word/2006/wordml">
+  <w:abstractNum w:abstractNumId="0">
+    <w:nsid w:val="492C6283"/>
+    <w:multiLevelType w:val="multilevel"/>
+    <w:tmpl w:val="EAC41E10"/>
+    <w:lvl w:ilvl="0">
+      <w:start w:val="1"/>
+      <w:numFmt w:val="bullet"/>
+      <w:lvlText w:val=""/>
+      <w:lvlJc w:val="left"/>
+      <w:pPr>
+        <w:tabs>
+          <w:tab w:val="num" w:pos="720"/>
+        </w:tabs>
+        <w:ind w:left="720" w:hanging="360"/>
+      </w:pPr>
+      <w:rPr>
+        <w:rFonts w:ascii="Wingdings" w:hAnsi="Wingdings" w:hint="default"/>
+        <w:sz w:val="20"/>
+      </w:rPr>
+    </w:lvl>
+    <w:lvl w:ilvl="1" w:tentative="1">
+      <w:start w:val="1"/>
+      <w:numFmt w:val="bullet"/>
+      <w:lvlText w:val=""/>
+      <w:lvlJc w:val="left"/>
+      <w:pPr>
+        <w:tabs>
+          <w:tab w:val="num" w:pos="1440"/>
+        </w:tabs>
+        <w:ind w:left="1440" w:hanging="360"/>
+      </w:pPr>
+      <w:rPr>
+        <w:rFonts w:ascii="Wingdings" w:hAnsi="Wingdings" w:hint="default"/>
+        <w:sz w:val="20"/>
+      </w:rPr>
+    </w:lvl>
+    <w:lvl w:ilvl="2" w:tentative="1">
+      <w:start w:val="1"/>
+      <w:numFmt w:val="bullet"/>
+      <w:lvlText w:val=""/>
+      <w:lvlJc w:val="left"/>
+      <w:pPr>
+        <w:tabs>
+          <w:tab w:val="num" w:pos="2160"/>
+        </w:tabs>
+        <w:ind w:left="2160" w:hanging="360"/>
+      </w:pPr>
+      <w:rPr>
+        <w:rFonts w:ascii="Wingdings" w:hAnsi="Wingdings" w:hint="default"/>
+        <w:sz w:val="20"/>
+      </w:rPr>
+    </w:lvl>
+    <w:lvl w:ilvl="3" w:tentative="1">
+      <w:start w:val="1"/>
+      <w:numFmt w:val="bullet"/>
+      <w:lvlText w:val=""/>
+      <w:lvlJc w:val="left"/>
+      <w:pPr>
+        <w:tabs>
+          <w:tab w:val="num" w:pos="2880"/>
+        </w:tabs>
+        <w:ind w:left="2880" w:hanging="360"/>
+      </w:pPr>
+      <w:rPr>
+        <w:rFonts w:ascii="Wingdings" w:hAnsi="Wingdings" w:hint="default"/>
+        <w:sz w:val="20"/>
+      </w:rPr>
+    </w:lvl>
+    <w:lvl w:ilvl="4" w:tentative="1">
+      <w:start w:val="1"/>
+      <w:numFmt w:val="bullet"/>
+      <w:lvlText w:val=""/>
+      <w:lvlJc w:val="left"/>
+      <w:pPr>
+        <w:tabs>
+          <w:tab w:val="num" w:pos="3600"/>
+        </w:tabs>
+        <w:ind w:left="3600" w:hanging="360"/>
+      </w:pPr>
+      <w:rPr>
+        <w:rFonts w:ascii="Wingdings" w:hAnsi="Wingdings" w:hint="default"/>
+        <w:sz w:val="20"/>
+      </w:rPr>
+    </w:lvl>
+    <w:lvl w:ilvl="5" w:tentative="1">
+      <w:start w:val="1"/>
+      <w:numFmt w:val="bullet"/>
+      <w:lvlText w:val=""/>
+      <w:lvlJc w:val="left"/>
+      <w:pPr>
+        <w:tabs>
+          <w:tab w:val="num" w:pos="4320"/>
+        </w:tabs>
+        <w:ind w:left="4320" w:hanging="360"/>
+      </w:pPr>
+      <w:rPr>
+        <w:rFonts w:ascii="Wingdings" w:hAnsi="Wingdings" w:hint="default"/>
+        <w:sz w:val="20"/>
+      </w:rPr>
+    </w:lvl>
+    <w:lvl w:ilvl="6" w:tentative="1">
+      <w:start w:val="1"/>
+      <w:numFmt w:val="bullet"/>
+      <w:lvlText w:val=""/>
+      <w:lvlJc w:val="left"/>
+      <w:pPr>
+        <w:tabs>
+          <w:tab w:val="num" w:pos="5040"/>
+        </w:tabs>
+        <w:ind w:left="5040" w:hanging="360"/>
+      </w:pPr>
+      <w:rPr>
+        <w:rFonts w:ascii="Wingdings" w:hAnsi="Wingdings" w:hint="default"/>
+        <w:sz w:val="20"/>
+      </w:rPr>
+    </w:lvl>
+    <w:lvl w:ilvl="7" w:tentative="1">
+      <w:start w:val="1"/>
+      <w:numFmt w:val="bullet"/>
+      <w:lvlText w:val=""/>
+      <w:lvlJc w:val="left"/>
+      <w:pPr>
+        <w:tabs>
+          <w:tab w:val="num" w:pos="5760"/>
+        </w:tabs>
+        <w:ind w:left="5760" w:hanging="360"/>
+      </w:pPr>
+      <w:rPr>
+        <w:rFonts w:ascii="Wingdings" w:hAnsi="Wingdings" w:hint="default"/>
+        <w:sz w:val="20"/>
+      </w:rPr>
+    </w:lvl>
+    <w:lvl w:ilvl="8" w:tentative="1">
+      <w:start w:val="1"/>
+      <w:numFmt w:val="bullet"/>
+      <w:lvlText w:val=""/>
+      <w:lvlJc w:val="left"/>
+      <w:pPr>
+        <w:tabs>
+          <w:tab w:val="num" w:pos="6480"/>
+        </w:tabs>
+        <w:ind w:left="6480" w:hanging="360"/>
+      </w:pPr>
+      <w:rPr>
+        <w:rFonts w:ascii="Wingdings" w:hAnsi="Wingdings" w:hint="default"/>
+        <w:sz w:val="20"/>
+      </w:rPr>
+    </w:lvl>
+  </w:abstractNum>
+  <w:abstractNum w:abstractNumId="1">
+    <w:nsid w:val="4C940363"/>
+    <w:multiLevelType w:val="multilevel"/>
+    <w:tmpl w:val="E9CE0AC8"/>
+    <w:lvl w:ilvl="0">
+      <w:start w:val="1"/>
+      <w:numFmt w:val="bullet"/>
+      <w:lvlText w:val=""/>
+      <w:lvlJc w:val="left"/>
+      <w:pPr>
+        <w:tabs>
+          <w:tab w:val="num" w:pos="720"/>
+        </w:tabs>
+        <w:ind w:left="720" w:hanging="360"/>
+      </w:pPr>
+      <w:rPr>
+        <w:rFonts w:ascii="Wingdings" w:hAnsi="Wingdings" w:hint="default"/>
+        <w:sz w:val="20"/>
+      </w:rPr>
+    </w:lvl>
+    <w:lvl w:ilvl="1" w:tentative="1">
+      <w:start w:val="1"/>
+      <w:numFmt w:val="bullet"/>
+      <w:lvlText w:val=""/>
+      <w:lvlJc w:val="left"/>
+      <w:pPr>
+        <w:tabs>
+          <w:tab w:val="num" w:pos="1440"/>
+        </w:tabs>
+        <w:ind w:left="1440" w:hanging="360"/>
+      </w:pPr>
+      <w:rPr>
+        <w:rFonts w:ascii="Wingdings" w:hAnsi="Wingdings" w:hint="default"/>
+        <w:sz w:val="20"/>
+      </w:rPr>
+    </w:lvl>
+    <w:lvl w:ilvl="2" w:tentative="1">
+      <w:start w:val="1"/>
+      <w:numFmt w:val="bullet"/>
+      <w:lvlText w:val=""/>
+      <w:lvlJc w:val="left"/>
+      <w:pPr>
+        <w:tabs>
+          <w:tab w:val="num" w:pos="2160"/>
+        </w:tabs>
+        <w:ind w:left="2160" w:hanging="360"/>
+      </w:pPr>
+      <w:rPr>
+        <w:rFonts w:ascii="Wingdings" w:hAnsi="Wingdings" w:hint="default"/>
+        <w:sz w:val="20"/>
+      </w:rPr>
+    </w:lvl>
+    <w:lvl w:ilvl="3" w:tentative="1">
+      <w:start w:val="1"/>
+      <w:numFmt w:val="bullet"/>
+      <w:lvlText w:val=""/>
+      <w:lvlJc w:val="left"/>
+      <w:pPr>
+        <w:tabs>
+          <w:tab w:val="num" w:pos="2880"/>
+        </w:tabs>
+        <w:ind w:left="2880" w:hanging="360"/>
+      </w:pPr>
+      <w:rPr>
+        <w:rFonts w:ascii="Wingdings" w:hAnsi="Wingdings" w:hint="default"/>
+        <w:sz w:val="20"/>
+      </w:rPr>
+    </w:lvl>
+    <w:lvl w:ilvl="4" w:tentative="1">
+      <w:start w:val="1"/>
+      <w:numFmt w:val="bullet"/>
+      <w:lvlText w:val=""/>
+      <w:lvlJc w:val="left"/>
+      <w:pPr>
+        <w:tabs>
+          <w:tab w:val="num" w:pos="3600"/>
+        </w:tabs>
+        <w:ind w:left="3600" w:hanging="360"/>
+      </w:pPr>
+      <w:rPr>
+        <w:rFonts w:ascii="Wingdings" w:hAnsi="Wingdings" w:hint="default"/>
+        <w:sz w:val="20"/>
+      </w:rPr>
+    </w:lvl>
+    <w:lvl w:ilvl="5" w:tentative="1">
+      <w:start w:val="1"/>
+      <w:numFmt w:val="bullet"/>
+      <w:lvlText w:val=""/>
+      <w:lvlJc w:val="left"/>
+      <w:pPr>
+        <w:tabs>
+          <w:tab w:val="num" w:pos="4320"/>
+        </w:tabs>
+        <w:ind w:left="4320" w:hanging="360"/>
+      </w:pPr>
+      <w:rPr>
+        <w:rFonts w:ascii="Wingdings" w:hAnsi="Wingdings" w:hint="default"/>
+        <w:sz w:val="20"/>
+      </w:rPr>
+    </w:lvl>
+    <w:lvl w:ilvl="6" w:tentative="1">
+      <w:start w:val="1"/>
+      <w:numFmt w:val="bullet"/>
+      <w:lvlText w:val=""/>
+      <w:lvlJc w:val="left"/>
+      <w:pPr>
+        <w:tabs>
+          <w:tab w:val="num" w:pos="5040"/>
+        </w:tabs>
+        <w:ind w:left="5040" w:hanging="360"/>
+      </w:pPr>
+      <w:rPr>
+        <w:rFonts w:ascii="Wingdings" w:hAnsi="Wingdings" w:hint="default"/>
+        <w:sz w:val="20"/>
+      </w:rPr>
+    </w:lvl>
+    <w:lvl w:ilvl="7" w:tentative="1">
+      <w:start w:val="1"/>
+      <w:numFmt w:val="bullet"/>
+      <w:lvlText w:val=""/>
+      <w:lvlJc w:val="left"/>
+      <w:pPr>
+        <w:tabs>
+          <w:tab w:val="num" w:pos="5760"/>
+        </w:tabs>
+        <w:ind w:left="5760" w:hanging="360"/>
+      </w:pPr>
+      <w:rPr>
+        <w:rFonts w:ascii="Wingdings" w:hAnsi="Wingdings" w:hint="default"/>
+        <w:sz w:val="20"/>
+      </w:rPr>
+    </w:lvl>
+    <w:lvl w:ilvl="8" w:tentative="1">
+      <w:start w:val="1"/>
+      <w:numFmt w:val="bullet"/>
+      <w:lvlText w:val=""/>
+      <w:lvlJc w:val="left"/>
+      <w:pPr>
+        <w:tabs>
+          <w:tab w:val="num" w:pos="6480"/>
+        </w:tabs>
+        <w:ind w:left="6480" w:hanging="360"/>
+      </w:pPr>
+      <w:rPr>
+        <w:rFonts w:ascii="Wingdings" w:hAnsi="Wingdings" w:hint="default"/>
+        <w:sz w:val="20"/>
+      </w:rPr>
+    </w:lvl>
+  </w:abstractNum>
+  <w:abstractNum w:abstractNumId="2">
+    <w:nsid w:val="77B70C59"/>
+    <w:multiLevelType w:val="hybridMultilevel"/>
+    <w:tmpl w:val="CC28CCCC"/>
+    <w:lvl w:ilvl="0" w:tplc="04090001">
+      <w:start w:val="1"/>
+      <w:numFmt w:val="bullet"/>
+      <w:lvlText w:val=""/>
+      <w:lvlJc w:val="left"/>
+      <w:pPr>
+        <w:ind w:left="720" w:hanging="360"/>
+      </w:pPr>
+      <w:rPr>
+        <w:rFonts w:ascii="Symbol" w:hAnsi="Symbol" w:hint="default"/>
+      </w:rPr>
+    </w:lvl>
+    <w:lvl w:ilvl="1" w:tplc="04090003" w:tentative="1">
+      <w:start w:val="1"/>
+      <w:numFmt w:val="bullet"/>
+      <w:lvlText w:val="o"/>
+      <w:lvlJc w:val="left"/>
+      <w:pPr>
+        <w:ind w:left="1440" w:hanging="360"/>
+      </w:pPr>
+      <w:rPr>
+        <w:rFonts w:ascii="Courier New" w:hAnsi="Courier New" w:cs="Courier New" w:hint="default"/>
+      </w:rPr>
+    </w:lvl>
+    <w:lvl w:ilvl="2" w:tplc="04090005" w:tentative="1">
+      <w:start w:val="1"/>
+      <w:numFmt w:val="bullet"/>
+      <w:lvlText w:val=""/>
+      <w:lvlJc w:val="left"/>
+      <w:pPr>
+        <w:ind w:left="2160" w:hanging="360"/>
+      </w:pPr>
+      <w:rPr>
+        <w:rFonts w:ascii="Wingdings" w:hAnsi="Wingdings" w:hint="default"/>
+      </w:rPr>
+    </w:lvl>
+    <w:lvl w:ilvl="3" w:tplc="04090001" w:tentative="1">
+      <w:start w:val="1"/>
+      <w:numFmt w:val="bullet"/>
+      <w:lvlText w:val=""/>
+      <w:lvlJc w:val="left"/>
+      <w:pPr>
+        <w:ind w:left="2880" w:hanging="360"/>
+      </w:pPr>
+      <w:rPr>
+        <w:rFonts w:ascii="Symbol" w:hAnsi="Symbol" w:hint="default"/>
+      </w:rPr>
+    </w:lvl>
+    <w:lvl w:ilvl="4" w:tplc="04090003" w:tentative="1">
+      <w:start w:val="1"/>
+      <w:numFmt w:val="bullet"/>
+      <w:lvlText w:val="o"/>
+      <w:lvlJc w:val="left"/>
+      <w:pPr>
+        <w:ind w:left="3600" w:hanging="360"/>
+      </w:pPr>
+      <w:rPr>
+        <w:rFonts w:ascii="Courier New" w:hAnsi="Courier New" w:cs="Courier New" w:hint="default"/>
+      </w:rPr>
+    </w:lvl>
+    <w:lvl w:ilvl="5" w:tplc="04090005" w:tentative="1">
+      <w:start w:val="1"/>
+      <w:numFmt w:val="bullet"/>
+      <w:lvlText w:val=""/>
+      <w:lvlJc w:val="left"/>
+      <w:pPr>
+        <w:ind w:left="4320" w:hanging="360"/>
+      </w:pPr>
+      <w:rPr>
+        <w:rFonts w:ascii="Wingdings" w:hAnsi="Wingdings" w:hint="default"/>
+      </w:rPr>
+    </w:lvl>
+    <w:lvl w:ilvl="6" w:tplc="04090001" w:tentative="1">
+      <w:start w:val="1"/>
+      <w:numFmt w:val="bullet"/>
+      <w:lvlText w:val=""/>
+      <w:lvlJc w:val="left"/>
+      <w:pPr>
+        <w:ind w:left="5040" w:hanging="360"/>
+      </w:pPr>
+      <w:rPr>
+        <w:rFonts w:ascii="Symbol" w:hAnsi="Symbol" w:hint="default"/>
+      </w:rPr>
+    </w:lvl>
+    <w:lvl w:ilvl="7" w:tplc="04090003" w:tentative="1">
+      <w:start w:val="1"/>
+      <w:numFmt w:val="bullet"/>
+      <w:lvlText w:val="o"/>
+      <w:lvlJc w:val="left"/>
+      <w:pPr>
+        <w:ind w:left="5760" w:hanging="360"/>
+      </w:pPr>
+      <w:rPr>
+        <w:rFonts w:ascii="Courier New" w:hAnsi="Courier New" w:cs="Courier New" w:hint="default"/>
+      </w:rPr>
+    </w:lvl>
+    <w:lvl w:ilvl="8" w:tplc="04090005" w:tentative="1">
+      <w:start w:val="1"/>
+      <w:numFmt w:val="bullet"/>
+      <w:lvlText w:val=""/>
+      <w:lvlJc w:val="left"/>
+      <w:pPr>
+        <w:ind w:left="6480" w:hanging="360"/>
+      </w:pPr>
+      <w:rPr>
+        <w:rFonts w:ascii="Wingdings" w:hAnsi="Wingdings" w:hint="default"/>
+      </w:rPr>
+    </w:lvl>
+  </w:abstractNum>
+  <w:num w:numId="1">
+    <w:abstractNumId w:val="1"/>
+  </w:num>
+  <w:num w:numId="2">
+    <w:abstractNumId w:val="0"/>
+  </w:num>
+  <w:num w:numId="3">
+    <w:abstractNumId w:val="2"/>
+  </w:num>
+</w:numbering>
 </file>
 
 <file path=word/styles.xml><?xml version="1.0" encoding="utf-8"?>
@@ -394,6 +4393,26 @@
   <w:style w:type="paragraph" w:default="1" w:styleId="Normal">
     <w:name w:val="Normal"/>
     <w:qFormat/>
+    <w:rsid w:val="00061E8D"/>
+  </w:style>
+  <w:style w:type="paragraph" w:styleId="Heading2">
+    <w:name w:val="heading 2"/>
+    <w:basedOn w:val="Normal"/>
+    <w:link w:val="Heading2Char"/>
+    <w:uiPriority w:val="9"/>
+    <w:qFormat/>
+    <w:rsid w:val="00B649A0"/>
+    <w:pPr>
+      <w:spacing w:before="100" w:beforeAutospacing="1" w:after="100" w:afterAutospacing="1" w:line="240" w:lineRule="auto"/>
+      <w:outlineLvl w:val="1"/>
+    </w:pPr>
+    <w:rPr>
+      <w:rFonts w:ascii="Times New Roman" w:eastAsia="Times New Roman" w:hAnsi="Times New Roman" w:cs="Times New Roman"/>
+      <w:b/>
+      <w:bCs/>
+      <w:sz w:val="36"/>
+      <w:szCs w:val="36"/>
+    </w:rPr>
   </w:style>
   <w:style w:type="character" w:default="1" w:styleId="DefaultParagraphFont">
     <w:name w:val="Default Paragraph Font"/>
@@ -422,6 +4441,125 @@
     <w:uiPriority w:val="99"/>
     <w:semiHidden/>
     <w:unhideWhenUsed/>
+  </w:style>
+  <w:style w:type="paragraph" w:styleId="BalloonText">
+    <w:name w:val="Balloon Text"/>
+    <w:basedOn w:val="Normal"/>
+    <w:link w:val="BalloonTextChar"/>
+    <w:uiPriority w:val="99"/>
+    <w:semiHidden/>
+    <w:unhideWhenUsed/>
+    <w:rsid w:val="000E2D9F"/>
+    <w:pPr>
+      <w:spacing w:after="0" w:line="240" w:lineRule="auto"/>
+    </w:pPr>
+    <w:rPr>
+      <w:rFonts w:ascii="Tahoma" w:hAnsi="Tahoma" w:cs="Tahoma"/>
+      <w:sz w:val="16"/>
+      <w:szCs w:val="16"/>
+    </w:rPr>
+  </w:style>
+  <w:style w:type="character" w:customStyle="1" w:styleId="BalloonTextChar">
+    <w:name w:val="Balloon Text Char"/>
+    <w:basedOn w:val="DefaultParagraphFont"/>
+    <w:link w:val="BalloonText"/>
+    <w:uiPriority w:val="99"/>
+    <w:semiHidden/>
+    <w:rsid w:val="000E2D9F"/>
+    <w:rPr>
+      <w:rFonts w:ascii="Tahoma" w:hAnsi="Tahoma" w:cs="Tahoma"/>
+      <w:sz w:val="16"/>
+      <w:szCs w:val="16"/>
+    </w:rPr>
+  </w:style>
+  <w:style w:type="character" w:customStyle="1" w:styleId="Heading2Char">
+    <w:name w:val="Heading 2 Char"/>
+    <w:basedOn w:val="DefaultParagraphFont"/>
+    <w:link w:val="Heading2"/>
+    <w:uiPriority w:val="9"/>
+    <w:rsid w:val="00B649A0"/>
+    <w:rPr>
+      <w:rFonts w:ascii="Times New Roman" w:eastAsia="Times New Roman" w:hAnsi="Times New Roman" w:cs="Times New Roman"/>
+      <w:b/>
+      <w:bCs/>
+      <w:sz w:val="36"/>
+      <w:szCs w:val="36"/>
+    </w:rPr>
+  </w:style>
+  <w:style w:type="paragraph" w:styleId="NormalWeb">
+    <w:name w:val="Normal (Web)"/>
+    <w:basedOn w:val="Normal"/>
+    <w:uiPriority w:val="99"/>
+    <w:semiHidden/>
+    <w:unhideWhenUsed/>
+    <w:rsid w:val="00B649A0"/>
+    <w:pPr>
+      <w:spacing w:before="100" w:beforeAutospacing="1" w:after="100" w:afterAutospacing="1" w:line="240" w:lineRule="auto"/>
+    </w:pPr>
+    <w:rPr>
+      <w:rFonts w:ascii="Times New Roman" w:eastAsia="Times New Roman" w:hAnsi="Times New Roman" w:cs="Times New Roman"/>
+      <w:sz w:val="24"/>
+      <w:szCs w:val="24"/>
+    </w:rPr>
+  </w:style>
+  <w:style w:type="paragraph" w:styleId="HTMLPreformatted">
+    <w:name w:val="HTML Preformatted"/>
+    <w:basedOn w:val="Normal"/>
+    <w:link w:val="HTMLPreformattedChar"/>
+    <w:uiPriority w:val="99"/>
+    <w:semiHidden/>
+    <w:unhideWhenUsed/>
+    <w:rsid w:val="000F3247"/>
+    <w:pPr>
+      <w:tabs>
+        <w:tab w:val="left" w:pos="916"/>
+        <w:tab w:val="left" w:pos="1832"/>
+        <w:tab w:val="left" w:pos="2748"/>
+        <w:tab w:val="left" w:pos="3664"/>
+        <w:tab w:val="left" w:pos="4580"/>
+        <w:tab w:val="left" w:pos="5496"/>
+        <w:tab w:val="left" w:pos="6412"/>
+        <w:tab w:val="left" w:pos="7328"/>
+        <w:tab w:val="left" w:pos="8244"/>
+        <w:tab w:val="left" w:pos="9160"/>
+        <w:tab w:val="left" w:pos="10076"/>
+        <w:tab w:val="left" w:pos="10992"/>
+        <w:tab w:val="left" w:pos="11908"/>
+        <w:tab w:val="left" w:pos="12824"/>
+        <w:tab w:val="left" w:pos="13740"/>
+        <w:tab w:val="left" w:pos="14656"/>
+      </w:tabs>
+      <w:spacing w:after="0" w:line="240" w:lineRule="auto"/>
+    </w:pPr>
+    <w:rPr>
+      <w:rFonts w:ascii="Courier New" w:eastAsia="Times New Roman" w:hAnsi="Courier New" w:cs="Courier New"/>
+      <w:sz w:val="20"/>
+      <w:szCs w:val="20"/>
+    </w:rPr>
+  </w:style>
+  <w:style w:type="character" w:customStyle="1" w:styleId="HTMLPreformattedChar">
+    <w:name w:val="HTML Preformatted Char"/>
+    <w:basedOn w:val="DefaultParagraphFont"/>
+    <w:link w:val="HTMLPreformatted"/>
+    <w:uiPriority w:val="99"/>
+    <w:semiHidden/>
+    <w:rsid w:val="000F3247"/>
+    <w:rPr>
+      <w:rFonts w:ascii="Courier New" w:eastAsia="Times New Roman" w:hAnsi="Courier New" w:cs="Courier New"/>
+      <w:sz w:val="20"/>
+      <w:szCs w:val="20"/>
+    </w:rPr>
+  </w:style>
+  <w:style w:type="paragraph" w:styleId="ListParagraph">
+    <w:name w:val="List Paragraph"/>
+    <w:basedOn w:val="Normal"/>
+    <w:uiPriority w:val="34"/>
+    <w:qFormat/>
+    <w:rsid w:val="00B05B4E"/>
+    <w:pPr>
+      <w:ind w:left="720"/>
+      <w:contextualSpacing/>
+    </w:pPr>
   </w:style>
 </w:styles>
 </file>
